--- a/Программирование на языке Python. Уровень 2. Продвинутый курс (Шифт).docx
+++ b/Программирование на языке Python. Уровень 2. Продвинутый курс (Шифт).docx
@@ -156,7 +156,7 @@
             <w:pPr>
               <w:numPr>
                 <w:ilvl w:val="0"/>
-                <w:numId w:val="1"/>
+                <w:numId w:val="10"/>
               </w:numPr>
               <w:autoSpaceDE/>
               <w:autoSpaceDN/>
@@ -173,13 +173,21 @@
                 <w:szCs w:val="24"/>
               </w:rPr>
               <w:t xml:space="preserve">Функция как объект. </w:t>
+            </w:r>
+            <w:r>
+              <w:rPr>
+                <w:color w:val="000000"/>
+                <w:sz w:val="24"/>
+                <w:szCs w:val="24"/>
+              </w:rPr>
+              <w:t>Паттерн «Фабрика функций»</w:t>
             </w:r>
           </w:p>
           <w:p>
             <w:pPr>
               <w:numPr>
                 <w:ilvl w:val="0"/>
-                <w:numId w:val="1"/>
+                <w:numId w:val="10"/>
               </w:numPr>
               <w:autoSpaceDE/>
               <w:autoSpaceDN/>
@@ -202,7 +210,7 @@
             <w:pPr>
               <w:numPr>
                 <w:ilvl w:val="0"/>
-                <w:numId w:val="1"/>
+                <w:numId w:val="10"/>
               </w:numPr>
               <w:autoSpaceDE/>
               <w:autoSpaceDN/>
@@ -251,7 +259,7 @@
             <w:pPr>
               <w:numPr>
                 <w:ilvl w:val="0"/>
-                <w:numId w:val="1"/>
+                <w:numId w:val="10"/>
               </w:numPr>
               <w:autoSpaceDE/>
               <w:autoSpaceDN/>
@@ -267,14 +275,73 @@
                 <w:sz w:val="24"/>
                 <w:szCs w:val="24"/>
               </w:rPr>
-              <w:t>Паттерн «Фабрика функций»</w:t>
+              <w:t>Функции высшего порядка</w:t>
+            </w:r>
+            <w:r>
+              <w:rPr>
+                <w:color w:val="000000"/>
+                <w:sz w:val="24"/>
+                <w:szCs w:val="24"/>
+              </w:rPr>
+              <w:t xml:space="preserve"> (</w:t>
+            </w:r>
+            <w:r>
+              <w:rPr>
+                <w:color w:val="000000"/>
+                <w:sz w:val="24"/>
+                <w:szCs w:val="24"/>
+                <w:lang w:val="en-US"/>
+              </w:rPr>
+              <w:t>map</w:t>
+            </w:r>
+            <w:r>
+              <w:rPr>
+                <w:color w:val="000000"/>
+                <w:sz w:val="24"/>
+                <w:szCs w:val="24"/>
+              </w:rPr>
+              <w:t xml:space="preserve">, </w:t>
+            </w:r>
+            <w:r>
+              <w:rPr>
+                <w:color w:val="000000"/>
+                <w:sz w:val="24"/>
+                <w:szCs w:val="24"/>
+                <w:lang w:val="en-US"/>
+              </w:rPr>
+              <w:t>filter</w:t>
+            </w:r>
+            <w:r>
+              <w:rPr>
+                <w:color w:val="000000"/>
+                <w:sz w:val="24"/>
+                <w:szCs w:val="24"/>
+              </w:rPr>
+              <w:t xml:space="preserve">, </w:t>
+            </w:r>
+            <w:r>
+              <w:rPr>
+                <w:color w:val="000000"/>
+                <w:sz w:val="24"/>
+                <w:szCs w:val="24"/>
+                <w:lang w:val="en-US"/>
+              </w:rPr>
+              <w:t>reduce</w:t>
+            </w:r>
+            <w:r>
+              <w:rPr>
+                <w:color w:val="000000"/>
+                <w:sz w:val="24"/>
+                <w:szCs w:val="24"/>
+              </w:rPr>
+              <w:t>)</w:t>
             </w:r>
           </w:p>
           <w:p>
             <w:pPr>
               <w:numPr>
                 <w:ilvl w:val="0"/>
-                <w:numId w:val="1"/>
+                <w:numId w:val="10"/>
               </w:numPr>
               <w:autoSpaceDE/>
               <w:autoSpaceDN/>
@@ -290,16 +357,9 @@
                 <w:sz w:val="24"/>
                 <w:szCs w:val="24"/>
               </w:rPr>
-              <w:t>Функции высшего порядка</w:t>
-            </w:r>
-            <w:r>
-              <w:rPr>
-                <w:color w:val="000000"/>
-                <w:sz w:val="24"/>
-                <w:szCs w:val="24"/>
-              </w:rPr>
-              <w:t xml:space="preserve"> (</w:t>
-            </w:r>
+              <w:t xml:space="preserve">Модуль </w:t>
+            </w:r>
+            <w:proofErr w:type="spellStart"/>
             <w:r>
               <w:rPr>
                 <w:color w:val="000000"/>
@@ -307,16 +367,9 @@
                 <w:szCs w:val="24"/>
                 <w:lang w:val="en-US"/>
               </w:rPr>
-              <w:t>map</w:t>
-            </w:r>
-            <w:r>
-              <w:rPr>
-                <w:color w:val="000000"/>
-                <w:sz w:val="24"/>
-                <w:szCs w:val="24"/>
-              </w:rPr>
-              <w:t xml:space="preserve">, </w:t>
-            </w:r>
+              <w:t>itertools</w:t>
+            </w:r>
+            <w:proofErr w:type="spellEnd"/>
             <w:r>
               <w:rPr>
                 <w:color w:val="000000"/>
@@ -324,90 +377,22 @@
                 <w:szCs w:val="24"/>
                 <w:lang w:val="en-US"/>
               </w:rPr>
-              <w:t>filter</w:t>
-            </w:r>
-            <w:r>
-              <w:rPr>
-                <w:color w:val="000000"/>
-                <w:sz w:val="24"/>
-                <w:szCs w:val="24"/>
-              </w:rPr>
-              <w:t xml:space="preserve">, </w:t>
-            </w:r>
-            <w:r>
-              <w:rPr>
-                <w:color w:val="000000"/>
-                <w:sz w:val="24"/>
-                <w:szCs w:val="24"/>
-                <w:lang w:val="en-US"/>
-              </w:rPr>
-              <w:t>reduce</w:t>
-            </w:r>
-            <w:r>
-              <w:rPr>
-                <w:color w:val="000000"/>
-                <w:sz w:val="24"/>
-                <w:szCs w:val="24"/>
-              </w:rPr>
-              <w:t>)</w:t>
+              <w:t xml:space="preserve"> </w:t>
+            </w:r>
+            <w:r>
+              <w:rPr>
+                <w:color w:val="000000"/>
+                <w:sz w:val="24"/>
+                <w:szCs w:val="24"/>
+              </w:rPr>
+              <w:t>и комбинаторика</w:t>
             </w:r>
           </w:p>
           <w:p>
             <w:pPr>
               <w:numPr>
                 <w:ilvl w:val="0"/>
-                <w:numId w:val="1"/>
-              </w:numPr>
-              <w:autoSpaceDE/>
-              <w:autoSpaceDN/>
-              <w:rPr>
-                <w:color w:val="000000"/>
-                <w:sz w:val="24"/>
-                <w:szCs w:val="24"/>
-              </w:rPr>
-            </w:pPr>
-            <w:r>
-              <w:rPr>
-                <w:color w:val="000000"/>
-                <w:sz w:val="24"/>
-                <w:szCs w:val="24"/>
-              </w:rPr>
-              <w:t xml:space="preserve">Модуль </w:t>
-            </w:r>
-            <w:proofErr w:type="spellStart"/>
-            <w:r>
-              <w:rPr>
-                <w:color w:val="000000"/>
-                <w:sz w:val="24"/>
-                <w:szCs w:val="24"/>
-                <w:lang w:val="en-US"/>
-              </w:rPr>
-              <w:t>itertools</w:t>
-            </w:r>
-            <w:proofErr w:type="spellEnd"/>
-            <w:r>
-              <w:rPr>
-                <w:color w:val="000000"/>
-                <w:sz w:val="24"/>
-                <w:szCs w:val="24"/>
-                <w:lang w:val="en-US"/>
-              </w:rPr>
-              <w:t xml:space="preserve"> </w:t>
-            </w:r>
-            <w:r>
-              <w:rPr>
-                <w:color w:val="000000"/>
-                <w:sz w:val="24"/>
-                <w:szCs w:val="24"/>
-              </w:rPr>
-              <w:t>и комбинаторика</w:t>
-            </w:r>
-          </w:p>
-          <w:p>
-            <w:pPr>
-              <w:numPr>
-                <w:ilvl w:val="0"/>
-                <w:numId w:val="1"/>
+                <w:numId w:val="10"/>
               </w:numPr>
               <w:autoSpaceDE/>
               <w:autoSpaceDN/>
@@ -484,7 +469,7 @@
             <w:pPr>
               <w:numPr>
                 <w:ilvl w:val="0"/>
-                <w:numId w:val="1"/>
+                <w:numId w:val="11"/>
               </w:numPr>
               <w:autoSpaceDE/>
               <w:autoSpaceDN/>
@@ -507,7 +492,7 @@
             <w:pPr>
               <w:numPr>
                 <w:ilvl w:val="0"/>
-                <w:numId w:val="1"/>
+                <w:numId w:val="11"/>
               </w:numPr>
               <w:autoSpaceDE/>
               <w:autoSpaceDN/>
@@ -530,7 +515,7 @@
             <w:pPr>
               <w:numPr>
                 <w:ilvl w:val="0"/>
-                <w:numId w:val="1"/>
+                <w:numId w:val="11"/>
               </w:numPr>
               <w:autoSpaceDE/>
               <w:autoSpaceDN/>
@@ -553,7 +538,7 @@
             <w:pPr>
               <w:numPr>
                 <w:ilvl w:val="0"/>
-                <w:numId w:val="1"/>
+                <w:numId w:val="11"/>
               </w:numPr>
               <w:autoSpaceDE/>
               <w:autoSpaceDN/>
@@ -576,7 +561,7 @@
             <w:pPr>
               <w:numPr>
                 <w:ilvl w:val="0"/>
-                <w:numId w:val="1"/>
+                <w:numId w:val="11"/>
               </w:numPr>
               <w:autoSpaceDE/>
               <w:autoSpaceDN/>
@@ -624,7 +609,7 @@
             <w:pPr>
               <w:numPr>
                 <w:ilvl w:val="0"/>
-                <w:numId w:val="1"/>
+                <w:numId w:val="11"/>
               </w:numPr>
               <w:autoSpaceDE/>
               <w:autoSpaceDN/>
@@ -716,7 +701,7 @@
               <w:pStyle w:val="a4"/>
               <w:numPr>
                 <w:ilvl w:val="0"/>
-                <w:numId w:val="1"/>
+                <w:numId w:val="12"/>
               </w:numPr>
               <w:spacing w:after="0" w:line="240" w:lineRule="auto"/>
               <w:rPr>
@@ -739,7 +724,7 @@
               <w:pStyle w:val="a4"/>
               <w:numPr>
                 <w:ilvl w:val="0"/>
-                <w:numId w:val="1"/>
+                <w:numId w:val="12"/>
               </w:numPr>
               <w:spacing w:after="0" w:line="240" w:lineRule="auto"/>
               <w:rPr>
@@ -760,7 +745,7 @@
               <w:pStyle w:val="a4"/>
               <w:numPr>
                 <w:ilvl w:val="0"/>
-                <w:numId w:val="1"/>
+                <w:numId w:val="12"/>
               </w:numPr>
               <w:spacing w:after="0" w:line="240" w:lineRule="auto"/>
               <w:rPr>
@@ -846,7 +831,7 @@
               <w:pStyle w:val="a4"/>
               <w:numPr>
                 <w:ilvl w:val="0"/>
-                <w:numId w:val="1"/>
+                <w:numId w:val="12"/>
               </w:numPr>
               <w:spacing w:after="0" w:line="240" w:lineRule="auto"/>
               <w:rPr>
@@ -867,7 +852,7 @@
               <w:pStyle w:val="a4"/>
               <w:numPr>
                 <w:ilvl w:val="0"/>
-                <w:numId w:val="1"/>
+                <w:numId w:val="12"/>
               </w:numPr>
               <w:spacing w:after="0" w:line="240" w:lineRule="auto"/>
               <w:rPr>
@@ -967,7 +952,7 @@
             <w:pPr>
               <w:numPr>
                 <w:ilvl w:val="0"/>
-                <w:numId w:val="1"/>
+                <w:numId w:val="13"/>
               </w:numPr>
               <w:autoSpaceDE/>
               <w:autoSpaceDN/>
@@ -1006,7 +991,7 @@
             <w:pPr>
               <w:numPr>
                 <w:ilvl w:val="0"/>
-                <w:numId w:val="1"/>
+                <w:numId w:val="13"/>
               </w:numPr>
               <w:autoSpaceDE/>
               <w:autoSpaceDN/>
@@ -1029,7 +1014,7 @@
             <w:pPr>
               <w:numPr>
                 <w:ilvl w:val="0"/>
-                <w:numId w:val="1"/>
+                <w:numId w:val="13"/>
               </w:numPr>
               <w:autoSpaceDE/>
               <w:autoSpaceDN/>
@@ -1052,7 +1037,7 @@
             <w:pPr>
               <w:numPr>
                 <w:ilvl w:val="0"/>
-                <w:numId w:val="1"/>
+                <w:numId w:val="13"/>
               </w:numPr>
               <w:autoSpaceDE/>
               <w:autoSpaceDN/>
@@ -1075,7 +1060,7 @@
             <w:pPr>
               <w:numPr>
                 <w:ilvl w:val="0"/>
-                <w:numId w:val="1"/>
+                <w:numId w:val="13"/>
               </w:numPr>
               <w:autoSpaceDE/>
               <w:autoSpaceDN/>
@@ -1098,7 +1083,7 @@
             <w:pPr>
               <w:numPr>
                 <w:ilvl w:val="0"/>
-                <w:numId w:val="1"/>
+                <w:numId w:val="13"/>
               </w:numPr>
               <w:autoSpaceDE/>
               <w:autoSpaceDN/>
@@ -1119,12 +1104,9 @@
           </w:p>
           <w:p>
             <w:pPr>
-              <w:numPr>
-                <w:ilvl w:val="0"/>
-                <w:numId w:val="1"/>
-              </w:numPr>
-              <w:autoSpaceDE/>
-              <w:autoSpaceDN/>
+              <w:autoSpaceDE/>
+              <w:autoSpaceDN/>
+              <w:ind w:left="360"/>
               <w:rPr>
                 <w:color w:val="000000"/>
                 <w:sz w:val="24"/>
@@ -1244,7 +1226,7 @@
             <w:pPr>
               <w:numPr>
                 <w:ilvl w:val="0"/>
-                <w:numId w:val="1"/>
+                <w:numId w:val="14"/>
               </w:numPr>
               <w:autoSpaceDE/>
               <w:autoSpaceDN/>
@@ -1284,7 +1266,7 @@
             <w:pPr>
               <w:numPr>
                 <w:ilvl w:val="0"/>
-                <w:numId w:val="1"/>
+                <w:numId w:val="14"/>
               </w:numPr>
               <w:autoSpaceDE/>
               <w:autoSpaceDN/>
@@ -1340,7 +1322,7 @@
             <w:pPr>
               <w:numPr>
                 <w:ilvl w:val="0"/>
-                <w:numId w:val="1"/>
+                <w:numId w:val="14"/>
               </w:numPr>
               <w:autoSpaceDE/>
               <w:autoSpaceDN/>
@@ -1372,7 +1354,7 @@
             <w:pPr>
               <w:numPr>
                 <w:ilvl w:val="0"/>
-                <w:numId w:val="1"/>
+                <w:numId w:val="14"/>
               </w:numPr>
               <w:autoSpaceDE/>
               <w:autoSpaceDN/>
@@ -1404,7 +1386,7 @@
             <w:pPr>
               <w:numPr>
                 <w:ilvl w:val="0"/>
-                <w:numId w:val="1"/>
+                <w:numId w:val="14"/>
               </w:numPr>
               <w:autoSpaceDE/>
               <w:autoSpaceDN/>
@@ -1427,7 +1409,7 @@
             <w:pPr>
               <w:numPr>
                 <w:ilvl w:val="0"/>
-                <w:numId w:val="1"/>
+                <w:numId w:val="14"/>
               </w:numPr>
               <w:autoSpaceDE/>
               <w:autoSpaceDN/>
@@ -1510,7 +1492,6 @@
                 <w:sz w:val="24"/>
                 <w:szCs w:val="24"/>
               </w:rPr>
-              <w:lastRenderedPageBreak/>
               <w:t>Модуль 6. Магические методы и перегрузка операторов</w:t>
             </w:r>
           </w:p>
@@ -1529,11 +1510,10 @@
             <w:pPr>
               <w:numPr>
                 <w:ilvl w:val="0"/>
-                <w:numId w:val="1"/>
+                <w:numId w:val="15"/>
               </w:numPr>
               <w:autoSpaceDE/>
               <w:autoSpaceDN/>
-              <w:ind w:left="714" w:hanging="357"/>
               <w:rPr>
                 <w:color w:val="000000" w:themeColor="text1"/>
                 <w:sz w:val="24"/>
@@ -1608,10 +1588,9 @@
               <w:pStyle w:val="a4"/>
               <w:numPr>
                 <w:ilvl w:val="0"/>
-                <w:numId w:val="1"/>
+                <w:numId w:val="15"/>
               </w:numPr>
               <w:spacing w:after="0" w:line="240" w:lineRule="auto"/>
-              <w:ind w:left="714" w:hanging="357"/>
               <w:rPr>
                 <w:rFonts w:ascii="Times New Roman" w:hAnsi="Times New Roman" w:cs="Times New Roman"/>
                 <w:color w:val="000000" w:themeColor="text1"/>
@@ -1721,10 +1700,9 @@
               <w:pStyle w:val="a4"/>
               <w:numPr>
                 <w:ilvl w:val="0"/>
-                <w:numId w:val="1"/>
+                <w:numId w:val="15"/>
               </w:numPr>
               <w:spacing w:after="0" w:line="240" w:lineRule="auto"/>
-              <w:ind w:left="714" w:hanging="357"/>
               <w:rPr>
                 <w:rFonts w:ascii="Times New Roman" w:hAnsi="Times New Roman" w:cs="Times New Roman"/>
                 <w:color w:val="000000" w:themeColor="text1"/>
@@ -1774,11 +1752,10 @@
             <w:pPr>
               <w:numPr>
                 <w:ilvl w:val="0"/>
-                <w:numId w:val="1"/>
+                <w:numId w:val="15"/>
               </w:numPr>
               <w:autoSpaceDE/>
               <w:autoSpaceDN/>
-              <w:ind w:left="714" w:hanging="357"/>
               <w:rPr>
                 <w:color w:val="000000" w:themeColor="text1"/>
                 <w:sz w:val="24"/>
@@ -1842,11 +1819,10 @@
             <w:pPr>
               <w:numPr>
                 <w:ilvl w:val="0"/>
-                <w:numId w:val="1"/>
+                <w:numId w:val="15"/>
               </w:numPr>
               <w:autoSpaceDE/>
               <w:autoSpaceDN/>
-              <w:ind w:left="714" w:hanging="357"/>
               <w:rPr>
                 <w:color w:val="000000" w:themeColor="text1"/>
                 <w:sz w:val="24"/>
@@ -1920,11 +1896,10 @@
             <w:pPr>
               <w:numPr>
                 <w:ilvl w:val="0"/>
-                <w:numId w:val="1"/>
+                <w:numId w:val="15"/>
               </w:numPr>
               <w:autoSpaceDE/>
               <w:autoSpaceDN/>
-              <w:ind w:left="714" w:hanging="357"/>
               <w:rPr>
                 <w:color w:val="000000" w:themeColor="text1"/>
                 <w:sz w:val="24"/>
@@ -1996,7 +1971,7 @@
             <w:pPr>
               <w:numPr>
                 <w:ilvl w:val="0"/>
-                <w:numId w:val="1"/>
+                <w:numId w:val="15"/>
               </w:numPr>
               <w:autoSpaceDE/>
               <w:autoSpaceDN/>
@@ -2099,7 +2074,7 @@
             <w:pPr>
               <w:numPr>
                 <w:ilvl w:val="0"/>
-                <w:numId w:val="1"/>
+                <w:numId w:val="16"/>
               </w:numPr>
               <w:autoSpaceDE/>
               <w:autoSpaceDN/>
@@ -2122,7 +2097,7 @@
             <w:pPr>
               <w:numPr>
                 <w:ilvl w:val="0"/>
-                <w:numId w:val="1"/>
+                <w:numId w:val="16"/>
               </w:numPr>
               <w:autoSpaceDE/>
               <w:autoSpaceDN/>
@@ -2153,7 +2128,7 @@
             <w:pPr>
               <w:numPr>
                 <w:ilvl w:val="0"/>
-                <w:numId w:val="1"/>
+                <w:numId w:val="16"/>
               </w:numPr>
               <w:autoSpaceDE/>
               <w:autoSpaceDN/>
@@ -2220,7 +2195,7 @@
             <w:pPr>
               <w:numPr>
                 <w:ilvl w:val="0"/>
-                <w:numId w:val="1"/>
+                <w:numId w:val="16"/>
               </w:numPr>
               <w:autoSpaceDE/>
               <w:autoSpaceDN/>
@@ -2267,7 +2242,26 @@
                 <w:sz w:val="24"/>
                 <w:szCs w:val="24"/>
               </w:rPr>
-              <w:t xml:space="preserve">Модуль 7. </w:t>
+              <w:t xml:space="preserve">Модуль </w:t>
+            </w:r>
+            <w:r>
+              <w:rPr>
+                <w:b/>
+                <w:bCs/>
+                <w:sz w:val="24"/>
+                <w:szCs w:val="24"/>
+                <w:lang w:val="en-US"/>
+              </w:rPr>
+              <w:t>8</w:t>
+            </w:r>
+            <w:r>
+              <w:rPr>
+                <w:b/>
+                <w:bCs/>
+                <w:sz w:val="24"/>
+                <w:szCs w:val="24"/>
+              </w:rPr>
+              <w:t xml:space="preserve">. </w:t>
             </w:r>
             <w:proofErr w:type="spellStart"/>
             <w:r>
@@ -2483,7 +2477,7 @@
                 <w:sz w:val="24"/>
                 <w:szCs w:val="24"/>
               </w:rPr>
-              <w:t xml:space="preserve">Модуль </w:t>
+              <w:t>Модуль</w:t>
             </w:r>
             <w:r>
               <w:rPr>
@@ -2491,8 +2485,9 @@
                 <w:bCs/>
                 <w:sz w:val="24"/>
                 <w:szCs w:val="24"/>
-              </w:rPr>
-              <w:t>8</w:t>
+                <w:lang w:val="en-US"/>
+              </w:rPr>
+              <w:t xml:space="preserve"> 9</w:t>
             </w:r>
             <w:r>
               <w:rPr>
@@ -2554,7 +2549,7 @@
             <w:pPr>
               <w:numPr>
                 <w:ilvl w:val="0"/>
-                <w:numId w:val="2"/>
+                <w:numId w:val="8"/>
               </w:numPr>
               <w:autoSpaceDE/>
               <w:autoSpaceDN/>
@@ -2577,7 +2572,7 @@
             <w:pPr>
               <w:numPr>
                 <w:ilvl w:val="0"/>
-                <w:numId w:val="2"/>
+                <w:numId w:val="8"/>
               </w:numPr>
               <w:autoSpaceDE/>
               <w:autoSpaceDN/>
@@ -2602,7 +2597,7 @@
             <w:pPr>
               <w:numPr>
                 <w:ilvl w:val="0"/>
-                <w:numId w:val="2"/>
+                <w:numId w:val="8"/>
               </w:numPr>
               <w:autoSpaceDE/>
               <w:autoSpaceDN/>
@@ -2635,7 +2630,7 @@
             <w:pPr>
               <w:numPr>
                 <w:ilvl w:val="0"/>
-                <w:numId w:val="2"/>
+                <w:numId w:val="8"/>
               </w:numPr>
               <w:autoSpaceDE/>
               <w:autoSpaceDN/>
@@ -2658,7 +2653,7 @@
             <w:pPr>
               <w:numPr>
                 <w:ilvl w:val="0"/>
-                <w:numId w:val="2"/>
+                <w:numId w:val="8"/>
               </w:numPr>
               <w:autoSpaceDE/>
               <w:autoSpaceDN/>
@@ -2676,12 +2671,14 @@
               </w:rPr>
               <w:t>Наследование исключений</w:t>
             </w:r>
+            <w:bookmarkStart w:id="0" w:name="_GoBack"/>
+            <w:bookmarkEnd w:id="0"/>
           </w:p>
           <w:p>
             <w:pPr>
               <w:numPr>
                 <w:ilvl w:val="0"/>
-                <w:numId w:val="2"/>
+                <w:numId w:val="8"/>
               </w:numPr>
               <w:autoSpaceDE/>
               <w:autoSpaceDN/>
@@ -2713,7 +2710,7 @@
             <w:pPr>
               <w:numPr>
                 <w:ilvl w:val="0"/>
-                <w:numId w:val="2"/>
+                <w:numId w:val="8"/>
               </w:numPr>
               <w:autoSpaceDE/>
               <w:autoSpaceDN/>
@@ -2762,7 +2759,44 @@
                 <w:sz w:val="24"/>
                 <w:szCs w:val="24"/>
               </w:rPr>
-              <w:t>Модуль 9. Отношения между классами. Понятие об объектно-реляционном соответствии</w:t>
+              <w:t xml:space="preserve">Модуль </w:t>
+            </w:r>
+            <w:r>
+              <w:rPr>
+                <w:b/>
+                <w:bCs/>
+                <w:sz w:val="24"/>
+                <w:szCs w:val="24"/>
+                <w:lang w:val="en-US"/>
+              </w:rPr>
+              <w:t>10</w:t>
+            </w:r>
+            <w:r>
+              <w:rPr>
+                <w:b/>
+                <w:bCs/>
+                <w:sz w:val="24"/>
+                <w:szCs w:val="24"/>
+              </w:rPr>
+              <w:t xml:space="preserve">. Отношения между классами. </w:t>
+            </w:r>
+            <w:r>
+              <w:rPr>
+                <w:b/>
+                <w:bCs/>
+                <w:sz w:val="24"/>
+                <w:szCs w:val="24"/>
+              </w:rPr>
+              <w:t>ОО-дизайн</w:t>
+            </w:r>
+            <w:r>
+              <w:rPr>
+                <w:b/>
+                <w:bCs/>
+                <w:sz w:val="24"/>
+                <w:szCs w:val="24"/>
+              </w:rPr>
+              <w:t xml:space="preserve"> </w:t>
             </w:r>
           </w:p>
           <w:p>
@@ -2989,36 +3023,224 @@
               <w:autoSpaceDN/>
               <w:contextualSpacing/>
               <w:rPr>
-                <w:color w:val="000000"/>
-                <w:sz w:val="24"/>
-                <w:szCs w:val="24"/>
-              </w:rPr>
-            </w:pPr>
-            <w:r>
-              <w:rPr>
-                <w:color w:val="000000"/>
-                <w:sz w:val="24"/>
-                <w:szCs w:val="24"/>
-              </w:rPr>
-              <w:t>Практические задачи</w:t>
-            </w:r>
-          </w:p>
-          <w:p>
-            <w:pPr>
-              <w:autoSpaceDE/>
-              <w:autoSpaceDN/>
-              <w:rPr>
                 <w:b/>
                 <w:bCs/>
                 <w:sz w:val="24"/>
                 <w:szCs w:val="24"/>
               </w:rPr>
             </w:pPr>
-          </w:p>
-          <w:p>
-            <w:pPr>
-              <w:autoSpaceDE/>
-              <w:autoSpaceDN/>
+            <w:r>
+              <w:rPr>
+                <w:color w:val="000000"/>
+                <w:sz w:val="24"/>
+                <w:szCs w:val="24"/>
+              </w:rPr>
+              <w:t>Практические задачи</w:t>
+            </w:r>
+          </w:p>
+          <w:p>
+            <w:pPr>
+              <w:numPr>
+                <w:ilvl w:val="0"/>
+                <w:numId w:val="8"/>
+              </w:numPr>
+              <w:autoSpaceDE/>
+              <w:autoSpaceDN/>
+              <w:rPr>
+                <w:color w:val="000000"/>
+                <w:sz w:val="24"/>
+                <w:szCs w:val="24"/>
+              </w:rPr>
+            </w:pPr>
+            <w:r>
+              <w:rPr>
+                <w:color w:val="000000"/>
+                <w:sz w:val="24"/>
+                <w:szCs w:val="24"/>
+              </w:rPr>
+              <w:t>Вложенные классы</w:t>
+            </w:r>
+          </w:p>
+          <w:p>
+            <w:pPr>
+              <w:numPr>
+                <w:ilvl w:val="0"/>
+                <w:numId w:val="8"/>
+              </w:numPr>
+              <w:autoSpaceDE/>
+              <w:autoSpaceDN/>
+              <w:rPr>
+                <w:color w:val="000000"/>
+                <w:sz w:val="24"/>
+                <w:szCs w:val="24"/>
+              </w:rPr>
+            </w:pPr>
+            <w:r>
+              <w:rPr>
+                <w:color w:val="000000"/>
+                <w:sz w:val="24"/>
+                <w:szCs w:val="24"/>
+              </w:rPr>
+              <w:t xml:space="preserve">Пользовательские мета-классы. Объект </w:t>
+            </w:r>
+            <w:r>
+              <w:rPr>
+                <w:color w:val="000000"/>
+                <w:sz w:val="24"/>
+                <w:szCs w:val="24"/>
+                <w:lang w:val="en-US"/>
+              </w:rPr>
+              <w:t>type</w:t>
+            </w:r>
+          </w:p>
+          <w:p>
+            <w:pPr>
+              <w:numPr>
+                <w:ilvl w:val="0"/>
+                <w:numId w:val="8"/>
+              </w:numPr>
+              <w:autoSpaceDE/>
+              <w:autoSpaceDN/>
+              <w:rPr>
+                <w:color w:val="000000"/>
+                <w:sz w:val="24"/>
+                <w:szCs w:val="24"/>
+              </w:rPr>
+            </w:pPr>
+            <w:r>
+              <w:rPr>
+                <w:color w:val="000000"/>
+                <w:sz w:val="24"/>
+                <w:szCs w:val="24"/>
+              </w:rPr>
+              <w:t>Декорирование классами</w:t>
+            </w:r>
+          </w:p>
+          <w:p>
+            <w:pPr>
+              <w:numPr>
+                <w:ilvl w:val="0"/>
+                <w:numId w:val="8"/>
+              </w:numPr>
+              <w:autoSpaceDE/>
+              <w:autoSpaceDN/>
+              <w:rPr>
+                <w:color w:val="000000"/>
+                <w:sz w:val="24"/>
+                <w:szCs w:val="24"/>
+              </w:rPr>
+            </w:pPr>
+            <w:r>
+              <w:rPr>
+                <w:color w:val="000000"/>
+                <w:sz w:val="24"/>
+                <w:szCs w:val="24"/>
+              </w:rPr>
+              <w:t xml:space="preserve">Применение </w:t>
+            </w:r>
+            <w:r>
+              <w:rPr>
+                <w:color w:val="000000"/>
+                <w:sz w:val="24"/>
+                <w:szCs w:val="24"/>
+                <w:lang w:val="en-US"/>
+              </w:rPr>
+              <w:t>d</w:t>
+            </w:r>
+            <w:proofErr w:type="spellStart"/>
+            <w:r>
+              <w:rPr>
+                <w:color w:val="000000"/>
+                <w:sz w:val="24"/>
+                <w:szCs w:val="24"/>
+              </w:rPr>
+              <w:t>ata</w:t>
+            </w:r>
+            <w:proofErr w:type="spellEnd"/>
+            <w:r>
+              <w:rPr>
+                <w:color w:val="000000"/>
+                <w:sz w:val="24"/>
+                <w:szCs w:val="24"/>
+                <w:lang w:val="en-US"/>
+              </w:rPr>
+              <w:t>c</w:t>
+            </w:r>
+            <w:proofErr w:type="spellStart"/>
+            <w:r>
+              <w:rPr>
+                <w:color w:val="000000"/>
+                <w:sz w:val="24"/>
+                <w:szCs w:val="24"/>
+              </w:rPr>
+              <w:t>lasses</w:t>
+            </w:r>
+            <w:proofErr w:type="spellEnd"/>
+          </w:p>
+          <w:p>
+            <w:pPr>
+              <w:numPr>
+                <w:ilvl w:val="0"/>
+                <w:numId w:val="8"/>
+              </w:numPr>
+              <w:autoSpaceDE/>
+              <w:autoSpaceDN/>
+              <w:rPr>
+                <w:color w:val="000000"/>
+                <w:sz w:val="24"/>
+                <w:szCs w:val="24"/>
+              </w:rPr>
+            </w:pPr>
+            <w:r>
+              <w:rPr>
+                <w:color w:val="000000"/>
+                <w:sz w:val="24"/>
+                <w:szCs w:val="24"/>
+              </w:rPr>
+              <w:t>Дескрипторы классов</w:t>
+            </w:r>
+          </w:p>
+          <w:p>
+            <w:pPr>
+              <w:numPr>
+                <w:ilvl w:val="0"/>
+                <w:numId w:val="8"/>
+              </w:numPr>
+              <w:autoSpaceDE/>
+              <w:autoSpaceDN/>
+              <w:rPr>
+                <w:color w:val="000000"/>
+                <w:sz w:val="24"/>
+                <w:szCs w:val="24"/>
+              </w:rPr>
+            </w:pPr>
+            <w:r>
+              <w:rPr>
+                <w:color w:val="000000"/>
+                <w:sz w:val="24"/>
+                <w:szCs w:val="24"/>
+              </w:rPr>
+              <w:t xml:space="preserve">Принципы проектирования </w:t>
+            </w:r>
+            <w:r>
+              <w:rPr>
+                <w:color w:val="000000"/>
+                <w:sz w:val="24"/>
+                <w:szCs w:val="24"/>
+                <w:lang w:val="en-US"/>
+              </w:rPr>
+              <w:t>Solid</w:t>
+            </w:r>
+          </w:p>
+          <w:p>
+            <w:pPr>
+              <w:numPr>
+                <w:ilvl w:val="0"/>
+                <w:numId w:val="8"/>
+              </w:numPr>
+              <w:autoSpaceDE/>
+              <w:autoSpaceDN/>
+              <w:contextualSpacing/>
               <w:rPr>
                 <w:b/>
                 <w:bCs/>
@@ -3028,48 +3250,11 @@
             </w:pPr>
             <w:r>
               <w:rPr>
-                <w:b/>
-                <w:bCs/>
-                <w:sz w:val="24"/>
-                <w:szCs w:val="24"/>
-              </w:rPr>
-              <w:t xml:space="preserve">Модуль </w:t>
-            </w:r>
-            <w:r>
-              <w:rPr>
-                <w:b/>
-                <w:bCs/>
-                <w:sz w:val="24"/>
-                <w:szCs w:val="24"/>
-              </w:rPr>
-              <w:t>10</w:t>
-            </w:r>
-            <w:r>
-              <w:rPr>
-                <w:b/>
-                <w:bCs/>
-                <w:sz w:val="24"/>
-                <w:szCs w:val="24"/>
-              </w:rPr>
-              <w:t xml:space="preserve">. </w:t>
-            </w:r>
-            <w:r>
-              <w:rPr>
-                <w:b/>
-                <w:bCs/>
-                <w:sz w:val="24"/>
-                <w:szCs w:val="24"/>
-              </w:rPr>
-              <w:t>Концепции ОО-проектирования. ОО-дизай</w:t>
-            </w:r>
-            <w:r>
-              <w:rPr>
-                <w:b/>
-                <w:bCs/>
-                <w:sz w:val="24"/>
-                <w:szCs w:val="24"/>
-              </w:rPr>
-              <w:t>н</w:t>
+                <w:color w:val="000000"/>
+                <w:sz w:val="24"/>
+                <w:szCs w:val="24"/>
+              </w:rPr>
+              <w:t>Итоговая практическая работа</w:t>
             </w:r>
           </w:p>
         </w:tc>
@@ -3092,234 +3277,6 @@
               </w:numPr>
               <w:autoSpaceDE/>
               <w:autoSpaceDN/>
-              <w:rPr>
-                <w:color w:val="000000"/>
-                <w:sz w:val="24"/>
-                <w:szCs w:val="24"/>
-              </w:rPr>
-            </w:pPr>
-            <w:r>
-              <w:rPr>
-                <w:color w:val="000000"/>
-                <w:sz w:val="24"/>
-                <w:szCs w:val="24"/>
-              </w:rPr>
-              <w:t>Вложенные классы</w:t>
-            </w:r>
-          </w:p>
-          <w:p>
-            <w:pPr>
-              <w:numPr>
-                <w:ilvl w:val="0"/>
-                <w:numId w:val="2"/>
-              </w:numPr>
-              <w:autoSpaceDE/>
-              <w:autoSpaceDN/>
-              <w:rPr>
-                <w:color w:val="000000"/>
-                <w:sz w:val="24"/>
-                <w:szCs w:val="24"/>
-              </w:rPr>
-            </w:pPr>
-            <w:r>
-              <w:rPr>
-                <w:color w:val="000000"/>
-                <w:sz w:val="24"/>
-                <w:szCs w:val="24"/>
-              </w:rPr>
-              <w:t>Пользовательские м</w:t>
-            </w:r>
-            <w:r>
-              <w:rPr>
-                <w:color w:val="000000"/>
-                <w:sz w:val="24"/>
-                <w:szCs w:val="24"/>
-              </w:rPr>
-              <w:t>ета-классы</w:t>
-            </w:r>
-            <w:r>
-              <w:rPr>
-                <w:color w:val="000000"/>
-                <w:sz w:val="24"/>
-                <w:szCs w:val="24"/>
-              </w:rPr>
-              <w:t xml:space="preserve">. Объект </w:t>
-            </w:r>
-            <w:r>
-              <w:rPr>
-                <w:color w:val="000000"/>
-                <w:sz w:val="24"/>
-                <w:szCs w:val="24"/>
-                <w:lang w:val="en-US"/>
-              </w:rPr>
-              <w:t>type</w:t>
-            </w:r>
-          </w:p>
-          <w:p>
-            <w:pPr>
-              <w:numPr>
-                <w:ilvl w:val="0"/>
-                <w:numId w:val="2"/>
-              </w:numPr>
-              <w:autoSpaceDE/>
-              <w:autoSpaceDN/>
-              <w:rPr>
-                <w:color w:val="000000"/>
-                <w:sz w:val="24"/>
-                <w:szCs w:val="24"/>
-              </w:rPr>
-            </w:pPr>
-            <w:r>
-              <w:rPr>
-                <w:color w:val="000000"/>
-                <w:sz w:val="24"/>
-                <w:szCs w:val="24"/>
-              </w:rPr>
-              <w:t>Декорирование классами</w:t>
-            </w:r>
-          </w:p>
-          <w:p>
-            <w:pPr>
-              <w:numPr>
-                <w:ilvl w:val="0"/>
-                <w:numId w:val="2"/>
-              </w:numPr>
-              <w:autoSpaceDE/>
-              <w:autoSpaceDN/>
-              <w:rPr>
-                <w:color w:val="000000"/>
-                <w:sz w:val="24"/>
-                <w:szCs w:val="24"/>
-              </w:rPr>
-            </w:pPr>
-            <w:r>
-              <w:rPr>
-                <w:color w:val="000000"/>
-                <w:sz w:val="24"/>
-                <w:szCs w:val="24"/>
-              </w:rPr>
-              <w:t>Применение</w:t>
-            </w:r>
-            <w:r>
-              <w:rPr>
-                <w:color w:val="000000"/>
-                <w:sz w:val="24"/>
-                <w:szCs w:val="24"/>
-              </w:rPr>
-              <w:t xml:space="preserve"> </w:t>
-            </w:r>
-            <w:r>
-              <w:rPr>
-                <w:color w:val="000000"/>
-                <w:sz w:val="24"/>
-                <w:szCs w:val="24"/>
-                <w:lang w:val="en-US"/>
-              </w:rPr>
-              <w:t>d</w:t>
-            </w:r>
-            <w:proofErr w:type="spellStart"/>
-            <w:r>
-              <w:rPr>
-                <w:color w:val="000000"/>
-                <w:sz w:val="24"/>
-                <w:szCs w:val="24"/>
-              </w:rPr>
-              <w:t>ata</w:t>
-            </w:r>
-            <w:bookmarkStart w:id="0" w:name="_GoBack"/>
-            <w:bookmarkEnd w:id="0"/>
-            <w:proofErr w:type="spellEnd"/>
-            <w:r>
-              <w:rPr>
-                <w:color w:val="000000"/>
-                <w:sz w:val="24"/>
-                <w:szCs w:val="24"/>
-                <w:lang w:val="en-US"/>
-              </w:rPr>
-              <w:t>c</w:t>
-            </w:r>
-            <w:proofErr w:type="spellStart"/>
-            <w:r>
-              <w:rPr>
-                <w:color w:val="000000"/>
-                <w:sz w:val="24"/>
-                <w:szCs w:val="24"/>
-              </w:rPr>
-              <w:t>lasses</w:t>
-            </w:r>
-            <w:proofErr w:type="spellEnd"/>
-          </w:p>
-          <w:p>
-            <w:pPr>
-              <w:numPr>
-                <w:ilvl w:val="0"/>
-                <w:numId w:val="2"/>
-              </w:numPr>
-              <w:autoSpaceDE/>
-              <w:autoSpaceDN/>
-              <w:rPr>
-                <w:color w:val="000000"/>
-                <w:sz w:val="24"/>
-                <w:szCs w:val="24"/>
-              </w:rPr>
-            </w:pPr>
-            <w:r>
-              <w:rPr>
-                <w:color w:val="000000"/>
-                <w:sz w:val="24"/>
-                <w:szCs w:val="24"/>
-              </w:rPr>
-              <w:t>Дескрипторы классов</w:t>
-            </w:r>
-          </w:p>
-          <w:p>
-            <w:pPr>
-              <w:numPr>
-                <w:ilvl w:val="0"/>
-                <w:numId w:val="2"/>
-              </w:numPr>
-              <w:autoSpaceDE/>
-              <w:autoSpaceDN/>
-              <w:rPr>
-                <w:color w:val="000000"/>
-                <w:sz w:val="24"/>
-                <w:szCs w:val="24"/>
-              </w:rPr>
-            </w:pPr>
-            <w:r>
-              <w:rPr>
-                <w:color w:val="000000"/>
-                <w:sz w:val="24"/>
-                <w:szCs w:val="24"/>
-              </w:rPr>
-              <w:t xml:space="preserve">Принципы </w:t>
-            </w:r>
-            <w:r>
-              <w:rPr>
-                <w:color w:val="000000"/>
-                <w:sz w:val="24"/>
-                <w:szCs w:val="24"/>
-              </w:rPr>
-              <w:t xml:space="preserve">проектирования </w:t>
-            </w:r>
-            <w:r>
-              <w:rPr>
-                <w:color w:val="000000"/>
-                <w:sz w:val="24"/>
-                <w:szCs w:val="24"/>
-                <w:lang w:val="en-US"/>
-              </w:rPr>
-              <w:t>Solid</w:t>
-            </w:r>
-          </w:p>
-          <w:p>
-            <w:pPr>
-              <w:numPr>
-                <w:ilvl w:val="0"/>
-                <w:numId w:val="2"/>
-              </w:numPr>
-              <w:autoSpaceDE/>
-              <w:autoSpaceDN/>
               <w:contextualSpacing/>
               <w:rPr>
                 <w:color w:val="000000"/>
@@ -3327,14 +3284,6 @@
                 <w:szCs w:val="24"/>
               </w:rPr>
             </w:pPr>
-            <w:r>
-              <w:rPr>
-                <w:color w:val="000000"/>
-                <w:sz w:val="24"/>
-                <w:szCs w:val="24"/>
-              </w:rPr>
-              <w:t>Итоговая практическая работа</w:t>
-            </w:r>
           </w:p>
         </w:tc>
       </w:tr>
@@ -3360,6 +3309,155 @@
 <file path=word/numbering.xml><?xml version="1.0" encoding="utf-8"?>
 <w:numbering xmlns:wpc="http://schemas.microsoft.com/office/word/2010/wordprocessingCanvas" xmlns:cx="http://schemas.microsoft.com/office/drawing/2014/chartex" xmlns:cx1="http://schemas.microsoft.com/office/drawing/2015/9/8/chartex" xmlns:cx2="http://schemas.microsoft.com/office/drawing/2015/10/21/chartex" xmlns:cx3="http://schemas.microsoft.com/office/drawing/2016/5/9/chartex" xmlns:cx4="http://schemas.microsoft.com/office/drawing/2016/5/10/chartex" xmlns:cx5="http://schemas.microsoft.com/office/drawing/2016/5/11/chartex" xmlns:cx6="http://schemas.microsoft.com/office/drawing/2016/5/12/chartex" xmlns:cx7="http://schemas.microsoft.com/office/drawing/2016/5/13/chartex" xmlns:cx8="http://schemas.microsoft.com/office/drawing/2016/5/14/chartex" xmlns:mc="http://schemas.openxmlformats.org/markup-compatibility/2006" xmlns:aink="http://schemas.microsoft.com/office/drawing/2016/ink" xmlns:am3d="http://schemas.microsoft.com/office/drawing/2017/model3d" xmlns:o="urn:schemas-microsoft-com:office:office" xmlns:r="http://schemas.openxmlformats.org/officeDocument/2006/relationships" xmlns:m="http://schemas.openxmlformats.org/officeDocument/2006/math" xmlns:v="urn:schemas-microsoft-com:vml" xmlns:wp14="http://schemas.microsoft.com/office/word/2010/wordprocessingDrawing" xmlns:wp="http://schemas.openxmlformats.org/drawingml/2006/wordprocessingDrawing" xmlns:w10="urn:schemas-microsoft-com:office:word" xmlns:w="http://schemas.openxmlformats.org/wordprocessingml/2006/main" xmlns:w14="http://schemas.microsoft.com/office/word/2010/wordml" xmlns:w15="http://schemas.microsoft.com/office/word/2012/wordml" xmlns:w16cid="http://schemas.microsoft.com/office/word/2016/wordml/cid" xmlns:w16se="http://schemas.microsoft.com/office/word/2015/wordml/symex" xmlns:wpg="http://schemas.microsoft.com/office/word/2010/wordprocessingGroup" xmlns:wpi="http://schemas.microsoft.com/office/word/2010/wordprocessingInk" xmlns:wne="http://schemas.microsoft.com/office/word/2006/wordml" xmlns:wps="http://schemas.microsoft.com/office/word/2010/wordprocessingShape" mc:Ignorable="w14 w15 w16se w16cid wp14">
   <w:abstractNum w:abstractNumId="0" w15:restartNumberingAfterBreak="0">
+    <w:nsid w:val="00B26629"/>
+    <w:multiLevelType w:val="multilevel"/>
+    <w:tmpl w:val="E25C9F64"/>
+    <w:lvl w:ilvl="0">
+      <w:start w:val="1"/>
+      <w:numFmt w:val="decimal"/>
+      <w:lvlText w:val="%1)"/>
+      <w:lvlJc w:val="left"/>
+      <w:pPr>
+        <w:tabs>
+          <w:tab w:val="num" w:pos="720"/>
+        </w:tabs>
+        <w:ind w:left="720" w:hanging="360"/>
+      </w:pPr>
+      <w:rPr>
+        <w:rFonts w:hint="default"/>
+        <w:sz w:val="20"/>
+      </w:rPr>
+    </w:lvl>
+    <w:lvl w:ilvl="1" w:tentative="1">
+      <w:start w:val="1"/>
+      <w:numFmt w:val="bullet"/>
+      <w:lvlText w:val=""/>
+      <w:lvlJc w:val="left"/>
+      <w:pPr>
+        <w:tabs>
+          <w:tab w:val="num" w:pos="1440"/>
+        </w:tabs>
+        <w:ind w:left="1440" w:hanging="360"/>
+      </w:pPr>
+      <w:rPr>
+        <w:rFonts w:ascii="Wingdings" w:hAnsi="Wingdings" w:hint="default"/>
+        <w:sz w:val="20"/>
+      </w:rPr>
+    </w:lvl>
+    <w:lvl w:ilvl="2" w:tentative="1">
+      <w:start w:val="1"/>
+      <w:numFmt w:val="bullet"/>
+      <w:lvlText w:val=""/>
+      <w:lvlJc w:val="left"/>
+      <w:pPr>
+        <w:tabs>
+          <w:tab w:val="num" w:pos="2160"/>
+        </w:tabs>
+        <w:ind w:left="2160" w:hanging="360"/>
+      </w:pPr>
+      <w:rPr>
+        <w:rFonts w:ascii="Wingdings" w:hAnsi="Wingdings" w:hint="default"/>
+        <w:sz w:val="20"/>
+      </w:rPr>
+    </w:lvl>
+    <w:lvl w:ilvl="3" w:tentative="1">
+      <w:start w:val="1"/>
+      <w:numFmt w:val="bullet"/>
+      <w:lvlText w:val=""/>
+      <w:lvlJc w:val="left"/>
+      <w:pPr>
+        <w:tabs>
+          <w:tab w:val="num" w:pos="2880"/>
+        </w:tabs>
+        <w:ind w:left="2880" w:hanging="360"/>
+      </w:pPr>
+      <w:rPr>
+        <w:rFonts w:ascii="Wingdings" w:hAnsi="Wingdings" w:hint="default"/>
+        <w:sz w:val="20"/>
+      </w:rPr>
+    </w:lvl>
+    <w:lvl w:ilvl="4" w:tentative="1">
+      <w:start w:val="1"/>
+      <w:numFmt w:val="bullet"/>
+      <w:lvlText w:val=""/>
+      <w:lvlJc w:val="left"/>
+      <w:pPr>
+        <w:tabs>
+          <w:tab w:val="num" w:pos="3600"/>
+        </w:tabs>
+        <w:ind w:left="3600" w:hanging="360"/>
+      </w:pPr>
+      <w:rPr>
+        <w:rFonts w:ascii="Wingdings" w:hAnsi="Wingdings" w:hint="default"/>
+        <w:sz w:val="20"/>
+      </w:rPr>
+    </w:lvl>
+    <w:lvl w:ilvl="5" w:tentative="1">
+      <w:start w:val="1"/>
+      <w:numFmt w:val="bullet"/>
+      <w:lvlText w:val=""/>
+      <w:lvlJc w:val="left"/>
+      <w:pPr>
+        <w:tabs>
+          <w:tab w:val="num" w:pos="4320"/>
+        </w:tabs>
+        <w:ind w:left="4320" w:hanging="360"/>
+      </w:pPr>
+      <w:rPr>
+        <w:rFonts w:ascii="Wingdings" w:hAnsi="Wingdings" w:hint="default"/>
+        <w:sz w:val="20"/>
+      </w:rPr>
+    </w:lvl>
+    <w:lvl w:ilvl="6" w:tentative="1">
+      <w:start w:val="1"/>
+      <w:numFmt w:val="bullet"/>
+      <w:lvlText w:val=""/>
+      <w:lvlJc w:val="left"/>
+      <w:pPr>
+        <w:tabs>
+          <w:tab w:val="num" w:pos="5040"/>
+        </w:tabs>
+        <w:ind w:left="5040" w:hanging="360"/>
+      </w:pPr>
+      <w:rPr>
+        <w:rFonts w:ascii="Wingdings" w:hAnsi="Wingdings" w:hint="default"/>
+        <w:sz w:val="20"/>
+      </w:rPr>
+    </w:lvl>
+    <w:lvl w:ilvl="7" w:tentative="1">
+      <w:start w:val="1"/>
+      <w:numFmt w:val="bullet"/>
+      <w:lvlText w:val=""/>
+      <w:lvlJc w:val="left"/>
+      <w:pPr>
+        <w:tabs>
+          <w:tab w:val="num" w:pos="5760"/>
+        </w:tabs>
+        <w:ind w:left="5760" w:hanging="360"/>
+      </w:pPr>
+      <w:rPr>
+        <w:rFonts w:ascii="Wingdings" w:hAnsi="Wingdings" w:hint="default"/>
+        <w:sz w:val="20"/>
+      </w:rPr>
+    </w:lvl>
+    <w:lvl w:ilvl="8" w:tentative="1">
+      <w:start w:val="1"/>
+      <w:numFmt w:val="bullet"/>
+      <w:lvlText w:val=""/>
+      <w:lvlJc w:val="left"/>
+      <w:pPr>
+        <w:tabs>
+          <w:tab w:val="num" w:pos="6480"/>
+        </w:tabs>
+        <w:ind w:left="6480" w:hanging="360"/>
+      </w:pPr>
+      <w:rPr>
+        <w:rFonts w:ascii="Wingdings" w:hAnsi="Wingdings" w:hint="default"/>
+        <w:sz w:val="20"/>
+      </w:rPr>
+    </w:lvl>
+  </w:abstractNum>
+  <w:abstractNum w:abstractNumId="1" w15:restartNumberingAfterBreak="0">
     <w:nsid w:val="00D632FA"/>
     <w:multiLevelType w:val="multilevel"/>
     <w:tmpl w:val="9EBAC740"/>
@@ -3508,7 +3606,7 @@
       </w:rPr>
     </w:lvl>
   </w:abstractNum>
-  <w:abstractNum w:abstractNumId="1" w15:restartNumberingAfterBreak="0">
+  <w:abstractNum w:abstractNumId="2" w15:restartNumberingAfterBreak="0">
     <w:nsid w:val="0EF04700"/>
     <w:multiLevelType w:val="multilevel"/>
     <w:tmpl w:val="32D69F00"/>
@@ -3657,7 +3755,156 @@
       </w:rPr>
     </w:lvl>
   </w:abstractNum>
-  <w:abstractNum w:abstractNumId="2" w15:restartNumberingAfterBreak="0">
+  <w:abstractNum w:abstractNumId="3" w15:restartNumberingAfterBreak="0">
+    <w:nsid w:val="125E4428"/>
+    <w:multiLevelType w:val="multilevel"/>
+    <w:tmpl w:val="E9AABF76"/>
+    <w:lvl w:ilvl="0">
+      <w:start w:val="1"/>
+      <w:numFmt w:val="decimal"/>
+      <w:lvlText w:val="%1)"/>
+      <w:lvlJc w:val="left"/>
+      <w:pPr>
+        <w:tabs>
+          <w:tab w:val="num" w:pos="720"/>
+        </w:tabs>
+        <w:ind w:left="720" w:hanging="360"/>
+      </w:pPr>
+      <w:rPr>
+        <w:rFonts w:hint="default"/>
+        <w:sz w:val="20"/>
+      </w:rPr>
+    </w:lvl>
+    <w:lvl w:ilvl="1" w:tentative="1">
+      <w:start w:val="1"/>
+      <w:numFmt w:val="bullet"/>
+      <w:lvlText w:val=""/>
+      <w:lvlJc w:val="left"/>
+      <w:pPr>
+        <w:tabs>
+          <w:tab w:val="num" w:pos="1440"/>
+        </w:tabs>
+        <w:ind w:left="1440" w:hanging="360"/>
+      </w:pPr>
+      <w:rPr>
+        <w:rFonts w:ascii="Wingdings" w:hAnsi="Wingdings" w:hint="default"/>
+        <w:sz w:val="20"/>
+      </w:rPr>
+    </w:lvl>
+    <w:lvl w:ilvl="2" w:tentative="1">
+      <w:start w:val="1"/>
+      <w:numFmt w:val="bullet"/>
+      <w:lvlText w:val=""/>
+      <w:lvlJc w:val="left"/>
+      <w:pPr>
+        <w:tabs>
+          <w:tab w:val="num" w:pos="2160"/>
+        </w:tabs>
+        <w:ind w:left="2160" w:hanging="360"/>
+      </w:pPr>
+      <w:rPr>
+        <w:rFonts w:ascii="Wingdings" w:hAnsi="Wingdings" w:hint="default"/>
+        <w:sz w:val="20"/>
+      </w:rPr>
+    </w:lvl>
+    <w:lvl w:ilvl="3" w:tentative="1">
+      <w:start w:val="1"/>
+      <w:numFmt w:val="bullet"/>
+      <w:lvlText w:val=""/>
+      <w:lvlJc w:val="left"/>
+      <w:pPr>
+        <w:tabs>
+          <w:tab w:val="num" w:pos="2880"/>
+        </w:tabs>
+        <w:ind w:left="2880" w:hanging="360"/>
+      </w:pPr>
+      <w:rPr>
+        <w:rFonts w:ascii="Wingdings" w:hAnsi="Wingdings" w:hint="default"/>
+        <w:sz w:val="20"/>
+      </w:rPr>
+    </w:lvl>
+    <w:lvl w:ilvl="4" w:tentative="1">
+      <w:start w:val="1"/>
+      <w:numFmt w:val="bullet"/>
+      <w:lvlText w:val=""/>
+      <w:lvlJc w:val="left"/>
+      <w:pPr>
+        <w:tabs>
+          <w:tab w:val="num" w:pos="3600"/>
+        </w:tabs>
+        <w:ind w:left="3600" w:hanging="360"/>
+      </w:pPr>
+      <w:rPr>
+        <w:rFonts w:ascii="Wingdings" w:hAnsi="Wingdings" w:hint="default"/>
+        <w:sz w:val="20"/>
+      </w:rPr>
+    </w:lvl>
+    <w:lvl w:ilvl="5" w:tentative="1">
+      <w:start w:val="1"/>
+      <w:numFmt w:val="bullet"/>
+      <w:lvlText w:val=""/>
+      <w:lvlJc w:val="left"/>
+      <w:pPr>
+        <w:tabs>
+          <w:tab w:val="num" w:pos="4320"/>
+        </w:tabs>
+        <w:ind w:left="4320" w:hanging="360"/>
+      </w:pPr>
+      <w:rPr>
+        <w:rFonts w:ascii="Wingdings" w:hAnsi="Wingdings" w:hint="default"/>
+        <w:sz w:val="20"/>
+      </w:rPr>
+    </w:lvl>
+    <w:lvl w:ilvl="6" w:tentative="1">
+      <w:start w:val="1"/>
+      <w:numFmt w:val="bullet"/>
+      <w:lvlText w:val=""/>
+      <w:lvlJc w:val="left"/>
+      <w:pPr>
+        <w:tabs>
+          <w:tab w:val="num" w:pos="5040"/>
+        </w:tabs>
+        <w:ind w:left="5040" w:hanging="360"/>
+      </w:pPr>
+      <w:rPr>
+        <w:rFonts w:ascii="Wingdings" w:hAnsi="Wingdings" w:hint="default"/>
+        <w:sz w:val="20"/>
+      </w:rPr>
+    </w:lvl>
+    <w:lvl w:ilvl="7" w:tentative="1">
+      <w:start w:val="1"/>
+      <w:numFmt w:val="bullet"/>
+      <w:lvlText w:val=""/>
+      <w:lvlJc w:val="left"/>
+      <w:pPr>
+        <w:tabs>
+          <w:tab w:val="num" w:pos="5760"/>
+        </w:tabs>
+        <w:ind w:left="5760" w:hanging="360"/>
+      </w:pPr>
+      <w:rPr>
+        <w:rFonts w:ascii="Wingdings" w:hAnsi="Wingdings" w:hint="default"/>
+        <w:sz w:val="20"/>
+      </w:rPr>
+    </w:lvl>
+    <w:lvl w:ilvl="8" w:tentative="1">
+      <w:start w:val="1"/>
+      <w:numFmt w:val="bullet"/>
+      <w:lvlText w:val=""/>
+      <w:lvlJc w:val="left"/>
+      <w:pPr>
+        <w:tabs>
+          <w:tab w:val="num" w:pos="6480"/>
+        </w:tabs>
+        <w:ind w:left="6480" w:hanging="360"/>
+      </w:pPr>
+      <w:rPr>
+        <w:rFonts w:ascii="Wingdings" w:hAnsi="Wingdings" w:hint="default"/>
+        <w:sz w:val="20"/>
+      </w:rPr>
+    </w:lvl>
+  </w:abstractNum>
+  <w:abstractNum w:abstractNumId="4" w15:restartNumberingAfterBreak="0">
     <w:nsid w:val="157275B5"/>
     <w:multiLevelType w:val="multilevel"/>
     <w:tmpl w:val="F3AA6CD0"/>
@@ -3806,7 +4053,7 @@
       </w:rPr>
     </w:lvl>
   </w:abstractNum>
-  <w:abstractNum w:abstractNumId="3" w15:restartNumberingAfterBreak="0">
+  <w:abstractNum w:abstractNumId="5" w15:restartNumberingAfterBreak="0">
     <w:nsid w:val="1E7119B9"/>
     <w:multiLevelType w:val="multilevel"/>
     <w:tmpl w:val="1604FCAC"/>
@@ -3955,7 +4202,7 @@
       </w:rPr>
     </w:lvl>
   </w:abstractNum>
-  <w:abstractNum w:abstractNumId="4" w15:restartNumberingAfterBreak="0">
+  <w:abstractNum w:abstractNumId="6" w15:restartNumberingAfterBreak="0">
     <w:nsid w:val="2243129A"/>
     <w:multiLevelType w:val="multilevel"/>
     <w:tmpl w:val="B2E4413C"/>
@@ -4104,7 +4351,305 @@
       </w:rPr>
     </w:lvl>
   </w:abstractNum>
-  <w:abstractNum w:abstractNumId="5" w15:restartNumberingAfterBreak="0">
+  <w:abstractNum w:abstractNumId="7" w15:restartNumberingAfterBreak="0">
+    <w:nsid w:val="237742E9"/>
+    <w:multiLevelType w:val="multilevel"/>
+    <w:tmpl w:val="38C08276"/>
+    <w:lvl w:ilvl="0">
+      <w:start w:val="1"/>
+      <w:numFmt w:val="decimal"/>
+      <w:lvlText w:val="%1)"/>
+      <w:lvlJc w:val="left"/>
+      <w:pPr>
+        <w:tabs>
+          <w:tab w:val="num" w:pos="720"/>
+        </w:tabs>
+        <w:ind w:left="720" w:hanging="360"/>
+      </w:pPr>
+      <w:rPr>
+        <w:rFonts w:hint="default"/>
+        <w:sz w:val="20"/>
+      </w:rPr>
+    </w:lvl>
+    <w:lvl w:ilvl="1" w:tentative="1">
+      <w:start w:val="1"/>
+      <w:numFmt w:val="bullet"/>
+      <w:lvlText w:val=""/>
+      <w:lvlJc w:val="left"/>
+      <w:pPr>
+        <w:tabs>
+          <w:tab w:val="num" w:pos="1440"/>
+        </w:tabs>
+        <w:ind w:left="1440" w:hanging="360"/>
+      </w:pPr>
+      <w:rPr>
+        <w:rFonts w:ascii="Wingdings" w:hAnsi="Wingdings" w:hint="default"/>
+        <w:sz w:val="20"/>
+      </w:rPr>
+    </w:lvl>
+    <w:lvl w:ilvl="2" w:tentative="1">
+      <w:start w:val="1"/>
+      <w:numFmt w:val="bullet"/>
+      <w:lvlText w:val=""/>
+      <w:lvlJc w:val="left"/>
+      <w:pPr>
+        <w:tabs>
+          <w:tab w:val="num" w:pos="2160"/>
+        </w:tabs>
+        <w:ind w:left="2160" w:hanging="360"/>
+      </w:pPr>
+      <w:rPr>
+        <w:rFonts w:ascii="Wingdings" w:hAnsi="Wingdings" w:hint="default"/>
+        <w:sz w:val="20"/>
+      </w:rPr>
+    </w:lvl>
+    <w:lvl w:ilvl="3" w:tentative="1">
+      <w:start w:val="1"/>
+      <w:numFmt w:val="bullet"/>
+      <w:lvlText w:val=""/>
+      <w:lvlJc w:val="left"/>
+      <w:pPr>
+        <w:tabs>
+          <w:tab w:val="num" w:pos="2880"/>
+        </w:tabs>
+        <w:ind w:left="2880" w:hanging="360"/>
+      </w:pPr>
+      <w:rPr>
+        <w:rFonts w:ascii="Wingdings" w:hAnsi="Wingdings" w:hint="default"/>
+        <w:sz w:val="20"/>
+      </w:rPr>
+    </w:lvl>
+    <w:lvl w:ilvl="4" w:tentative="1">
+      <w:start w:val="1"/>
+      <w:numFmt w:val="bullet"/>
+      <w:lvlText w:val=""/>
+      <w:lvlJc w:val="left"/>
+      <w:pPr>
+        <w:tabs>
+          <w:tab w:val="num" w:pos="3600"/>
+        </w:tabs>
+        <w:ind w:left="3600" w:hanging="360"/>
+      </w:pPr>
+      <w:rPr>
+        <w:rFonts w:ascii="Wingdings" w:hAnsi="Wingdings" w:hint="default"/>
+        <w:sz w:val="20"/>
+      </w:rPr>
+    </w:lvl>
+    <w:lvl w:ilvl="5" w:tentative="1">
+      <w:start w:val="1"/>
+      <w:numFmt w:val="bullet"/>
+      <w:lvlText w:val=""/>
+      <w:lvlJc w:val="left"/>
+      <w:pPr>
+        <w:tabs>
+          <w:tab w:val="num" w:pos="4320"/>
+        </w:tabs>
+        <w:ind w:left="4320" w:hanging="360"/>
+      </w:pPr>
+      <w:rPr>
+        <w:rFonts w:ascii="Wingdings" w:hAnsi="Wingdings" w:hint="default"/>
+        <w:sz w:val="20"/>
+      </w:rPr>
+    </w:lvl>
+    <w:lvl w:ilvl="6" w:tentative="1">
+      <w:start w:val="1"/>
+      <w:numFmt w:val="bullet"/>
+      <w:lvlText w:val=""/>
+      <w:lvlJc w:val="left"/>
+      <w:pPr>
+        <w:tabs>
+          <w:tab w:val="num" w:pos="5040"/>
+        </w:tabs>
+        <w:ind w:left="5040" w:hanging="360"/>
+      </w:pPr>
+      <w:rPr>
+        <w:rFonts w:ascii="Wingdings" w:hAnsi="Wingdings" w:hint="default"/>
+        <w:sz w:val="20"/>
+      </w:rPr>
+    </w:lvl>
+    <w:lvl w:ilvl="7" w:tentative="1">
+      <w:start w:val="1"/>
+      <w:numFmt w:val="bullet"/>
+      <w:lvlText w:val=""/>
+      <w:lvlJc w:val="left"/>
+      <w:pPr>
+        <w:tabs>
+          <w:tab w:val="num" w:pos="5760"/>
+        </w:tabs>
+        <w:ind w:left="5760" w:hanging="360"/>
+      </w:pPr>
+      <w:rPr>
+        <w:rFonts w:ascii="Wingdings" w:hAnsi="Wingdings" w:hint="default"/>
+        <w:sz w:val="20"/>
+      </w:rPr>
+    </w:lvl>
+    <w:lvl w:ilvl="8" w:tentative="1">
+      <w:start w:val="1"/>
+      <w:numFmt w:val="bullet"/>
+      <w:lvlText w:val=""/>
+      <w:lvlJc w:val="left"/>
+      <w:pPr>
+        <w:tabs>
+          <w:tab w:val="num" w:pos="6480"/>
+        </w:tabs>
+        <w:ind w:left="6480" w:hanging="360"/>
+      </w:pPr>
+      <w:rPr>
+        <w:rFonts w:ascii="Wingdings" w:hAnsi="Wingdings" w:hint="default"/>
+        <w:sz w:val="20"/>
+      </w:rPr>
+    </w:lvl>
+  </w:abstractNum>
+  <w:abstractNum w:abstractNumId="8" w15:restartNumberingAfterBreak="0">
+    <w:nsid w:val="250F5B31"/>
+    <w:multiLevelType w:val="multilevel"/>
+    <w:tmpl w:val="3C62CF96"/>
+    <w:lvl w:ilvl="0">
+      <w:start w:val="1"/>
+      <w:numFmt w:val="decimal"/>
+      <w:lvlText w:val="%1)"/>
+      <w:lvlJc w:val="left"/>
+      <w:pPr>
+        <w:tabs>
+          <w:tab w:val="num" w:pos="720"/>
+        </w:tabs>
+        <w:ind w:left="720" w:hanging="360"/>
+      </w:pPr>
+      <w:rPr>
+        <w:rFonts w:hint="default"/>
+        <w:sz w:val="20"/>
+      </w:rPr>
+    </w:lvl>
+    <w:lvl w:ilvl="1" w:tentative="1">
+      <w:start w:val="1"/>
+      <w:numFmt w:val="bullet"/>
+      <w:lvlText w:val=""/>
+      <w:lvlJc w:val="left"/>
+      <w:pPr>
+        <w:tabs>
+          <w:tab w:val="num" w:pos="1440"/>
+        </w:tabs>
+        <w:ind w:left="1440" w:hanging="360"/>
+      </w:pPr>
+      <w:rPr>
+        <w:rFonts w:ascii="Wingdings" w:hAnsi="Wingdings" w:hint="default"/>
+        <w:sz w:val="20"/>
+      </w:rPr>
+    </w:lvl>
+    <w:lvl w:ilvl="2" w:tentative="1">
+      <w:start w:val="1"/>
+      <w:numFmt w:val="bullet"/>
+      <w:lvlText w:val=""/>
+      <w:lvlJc w:val="left"/>
+      <w:pPr>
+        <w:tabs>
+          <w:tab w:val="num" w:pos="2160"/>
+        </w:tabs>
+        <w:ind w:left="2160" w:hanging="360"/>
+      </w:pPr>
+      <w:rPr>
+        <w:rFonts w:ascii="Wingdings" w:hAnsi="Wingdings" w:hint="default"/>
+        <w:sz w:val="20"/>
+      </w:rPr>
+    </w:lvl>
+    <w:lvl w:ilvl="3" w:tentative="1">
+      <w:start w:val="1"/>
+      <w:numFmt w:val="bullet"/>
+      <w:lvlText w:val=""/>
+      <w:lvlJc w:val="left"/>
+      <w:pPr>
+        <w:tabs>
+          <w:tab w:val="num" w:pos="2880"/>
+        </w:tabs>
+        <w:ind w:left="2880" w:hanging="360"/>
+      </w:pPr>
+      <w:rPr>
+        <w:rFonts w:ascii="Wingdings" w:hAnsi="Wingdings" w:hint="default"/>
+        <w:sz w:val="20"/>
+      </w:rPr>
+    </w:lvl>
+    <w:lvl w:ilvl="4" w:tentative="1">
+      <w:start w:val="1"/>
+      <w:numFmt w:val="bullet"/>
+      <w:lvlText w:val=""/>
+      <w:lvlJc w:val="left"/>
+      <w:pPr>
+        <w:tabs>
+          <w:tab w:val="num" w:pos="3600"/>
+        </w:tabs>
+        <w:ind w:left="3600" w:hanging="360"/>
+      </w:pPr>
+      <w:rPr>
+        <w:rFonts w:ascii="Wingdings" w:hAnsi="Wingdings" w:hint="default"/>
+        <w:sz w:val="20"/>
+      </w:rPr>
+    </w:lvl>
+    <w:lvl w:ilvl="5" w:tentative="1">
+      <w:start w:val="1"/>
+      <w:numFmt w:val="bullet"/>
+      <w:lvlText w:val=""/>
+      <w:lvlJc w:val="left"/>
+      <w:pPr>
+        <w:tabs>
+          <w:tab w:val="num" w:pos="4320"/>
+        </w:tabs>
+        <w:ind w:left="4320" w:hanging="360"/>
+      </w:pPr>
+      <w:rPr>
+        <w:rFonts w:ascii="Wingdings" w:hAnsi="Wingdings" w:hint="default"/>
+        <w:sz w:val="20"/>
+      </w:rPr>
+    </w:lvl>
+    <w:lvl w:ilvl="6" w:tentative="1">
+      <w:start w:val="1"/>
+      <w:numFmt w:val="bullet"/>
+      <w:lvlText w:val=""/>
+      <w:lvlJc w:val="left"/>
+      <w:pPr>
+        <w:tabs>
+          <w:tab w:val="num" w:pos="5040"/>
+        </w:tabs>
+        <w:ind w:left="5040" w:hanging="360"/>
+      </w:pPr>
+      <w:rPr>
+        <w:rFonts w:ascii="Wingdings" w:hAnsi="Wingdings" w:hint="default"/>
+        <w:sz w:val="20"/>
+      </w:rPr>
+    </w:lvl>
+    <w:lvl w:ilvl="7" w:tentative="1">
+      <w:start w:val="1"/>
+      <w:numFmt w:val="bullet"/>
+      <w:lvlText w:val=""/>
+      <w:lvlJc w:val="left"/>
+      <w:pPr>
+        <w:tabs>
+          <w:tab w:val="num" w:pos="5760"/>
+        </w:tabs>
+        <w:ind w:left="5760" w:hanging="360"/>
+      </w:pPr>
+      <w:rPr>
+        <w:rFonts w:ascii="Wingdings" w:hAnsi="Wingdings" w:hint="default"/>
+        <w:sz w:val="20"/>
+      </w:rPr>
+    </w:lvl>
+    <w:lvl w:ilvl="8" w:tentative="1">
+      <w:start w:val="1"/>
+      <w:numFmt w:val="bullet"/>
+      <w:lvlText w:val=""/>
+      <w:lvlJc w:val="left"/>
+      <w:pPr>
+        <w:tabs>
+          <w:tab w:val="num" w:pos="6480"/>
+        </w:tabs>
+        <w:ind w:left="6480" w:hanging="360"/>
+      </w:pPr>
+      <w:rPr>
+        <w:rFonts w:ascii="Wingdings" w:hAnsi="Wingdings" w:hint="default"/>
+        <w:sz w:val="20"/>
+      </w:rPr>
+    </w:lvl>
+  </w:abstractNum>
+  <w:abstractNum w:abstractNumId="9" w15:restartNumberingAfterBreak="0">
     <w:nsid w:val="2FE653D4"/>
     <w:multiLevelType w:val="multilevel"/>
     <w:tmpl w:val="5A5C0D3C"/>
@@ -4253,7 +4798,7 @@
       </w:rPr>
     </w:lvl>
   </w:abstractNum>
-  <w:abstractNum w:abstractNumId="6" w15:restartNumberingAfterBreak="0">
+  <w:abstractNum w:abstractNumId="10" w15:restartNumberingAfterBreak="0">
     <w:nsid w:val="409250C8"/>
     <w:multiLevelType w:val="multilevel"/>
     <w:tmpl w:val="A9BC2B6C"/>
@@ -4402,14 +4947,14 @@
       </w:rPr>
     </w:lvl>
   </w:abstractNum>
-  <w:abstractNum w:abstractNumId="7" w15:restartNumberingAfterBreak="0">
+  <w:abstractNum w:abstractNumId="11" w15:restartNumberingAfterBreak="0">
     <w:nsid w:val="42CF3F7A"/>
     <w:multiLevelType w:val="multilevel"/>
-    <w:tmpl w:val="B9964E96"/>
+    <w:tmpl w:val="2F38FA5E"/>
     <w:lvl w:ilvl="0">
       <w:start w:val="1"/>
-      <w:numFmt w:val="bullet"/>
-      <w:lvlText w:val=""/>
+      <w:numFmt w:val="decimal"/>
+      <w:lvlText w:val="%1."/>
       <w:lvlJc w:val="left"/>
       <w:pPr>
         <w:tabs>
@@ -4418,7 +4963,7 @@
         <w:ind w:left="720" w:hanging="360"/>
       </w:pPr>
       <w:rPr>
-        <w:rFonts w:ascii="Wingdings" w:hAnsi="Wingdings" w:hint="default"/>
+        <w:rFonts w:hint="default"/>
         <w:sz w:val="20"/>
       </w:rPr>
     </w:lvl>
@@ -4551,7 +5096,454 @@
       </w:rPr>
     </w:lvl>
   </w:abstractNum>
-  <w:abstractNum w:abstractNumId="8" w15:restartNumberingAfterBreak="0">
+  <w:abstractNum w:abstractNumId="12" w15:restartNumberingAfterBreak="0">
+    <w:nsid w:val="53AB7EB2"/>
+    <w:multiLevelType w:val="multilevel"/>
+    <w:tmpl w:val="68226696"/>
+    <w:lvl w:ilvl="0">
+      <w:start w:val="1"/>
+      <w:numFmt w:val="decimal"/>
+      <w:lvlText w:val="%1)"/>
+      <w:lvlJc w:val="left"/>
+      <w:pPr>
+        <w:tabs>
+          <w:tab w:val="num" w:pos="720"/>
+        </w:tabs>
+        <w:ind w:left="720" w:hanging="360"/>
+      </w:pPr>
+      <w:rPr>
+        <w:rFonts w:hint="default"/>
+        <w:sz w:val="20"/>
+      </w:rPr>
+    </w:lvl>
+    <w:lvl w:ilvl="1" w:tentative="1">
+      <w:start w:val="1"/>
+      <w:numFmt w:val="bullet"/>
+      <w:lvlText w:val=""/>
+      <w:lvlJc w:val="left"/>
+      <w:pPr>
+        <w:tabs>
+          <w:tab w:val="num" w:pos="1440"/>
+        </w:tabs>
+        <w:ind w:left="1440" w:hanging="360"/>
+      </w:pPr>
+      <w:rPr>
+        <w:rFonts w:ascii="Wingdings" w:hAnsi="Wingdings" w:hint="default"/>
+        <w:sz w:val="20"/>
+      </w:rPr>
+    </w:lvl>
+    <w:lvl w:ilvl="2" w:tentative="1">
+      <w:start w:val="1"/>
+      <w:numFmt w:val="bullet"/>
+      <w:lvlText w:val=""/>
+      <w:lvlJc w:val="left"/>
+      <w:pPr>
+        <w:tabs>
+          <w:tab w:val="num" w:pos="2160"/>
+        </w:tabs>
+        <w:ind w:left="2160" w:hanging="360"/>
+      </w:pPr>
+      <w:rPr>
+        <w:rFonts w:ascii="Wingdings" w:hAnsi="Wingdings" w:hint="default"/>
+        <w:sz w:val="20"/>
+      </w:rPr>
+    </w:lvl>
+    <w:lvl w:ilvl="3" w:tentative="1">
+      <w:start w:val="1"/>
+      <w:numFmt w:val="bullet"/>
+      <w:lvlText w:val=""/>
+      <w:lvlJc w:val="left"/>
+      <w:pPr>
+        <w:tabs>
+          <w:tab w:val="num" w:pos="2880"/>
+        </w:tabs>
+        <w:ind w:left="2880" w:hanging="360"/>
+      </w:pPr>
+      <w:rPr>
+        <w:rFonts w:ascii="Wingdings" w:hAnsi="Wingdings" w:hint="default"/>
+        <w:sz w:val="20"/>
+      </w:rPr>
+    </w:lvl>
+    <w:lvl w:ilvl="4" w:tentative="1">
+      <w:start w:val="1"/>
+      <w:numFmt w:val="bullet"/>
+      <w:lvlText w:val=""/>
+      <w:lvlJc w:val="left"/>
+      <w:pPr>
+        <w:tabs>
+          <w:tab w:val="num" w:pos="3600"/>
+        </w:tabs>
+        <w:ind w:left="3600" w:hanging="360"/>
+      </w:pPr>
+      <w:rPr>
+        <w:rFonts w:ascii="Wingdings" w:hAnsi="Wingdings" w:hint="default"/>
+        <w:sz w:val="20"/>
+      </w:rPr>
+    </w:lvl>
+    <w:lvl w:ilvl="5" w:tentative="1">
+      <w:start w:val="1"/>
+      <w:numFmt w:val="bullet"/>
+      <w:lvlText w:val=""/>
+      <w:lvlJc w:val="left"/>
+      <w:pPr>
+        <w:tabs>
+          <w:tab w:val="num" w:pos="4320"/>
+        </w:tabs>
+        <w:ind w:left="4320" w:hanging="360"/>
+      </w:pPr>
+      <w:rPr>
+        <w:rFonts w:ascii="Wingdings" w:hAnsi="Wingdings" w:hint="default"/>
+        <w:sz w:val="20"/>
+      </w:rPr>
+    </w:lvl>
+    <w:lvl w:ilvl="6" w:tentative="1">
+      <w:start w:val="1"/>
+      <w:numFmt w:val="bullet"/>
+      <w:lvlText w:val=""/>
+      <w:lvlJc w:val="left"/>
+      <w:pPr>
+        <w:tabs>
+          <w:tab w:val="num" w:pos="5040"/>
+        </w:tabs>
+        <w:ind w:left="5040" w:hanging="360"/>
+      </w:pPr>
+      <w:rPr>
+        <w:rFonts w:ascii="Wingdings" w:hAnsi="Wingdings" w:hint="default"/>
+        <w:sz w:val="20"/>
+      </w:rPr>
+    </w:lvl>
+    <w:lvl w:ilvl="7" w:tentative="1">
+      <w:start w:val="1"/>
+      <w:numFmt w:val="bullet"/>
+      <w:lvlText w:val=""/>
+      <w:lvlJc w:val="left"/>
+      <w:pPr>
+        <w:tabs>
+          <w:tab w:val="num" w:pos="5760"/>
+        </w:tabs>
+        <w:ind w:left="5760" w:hanging="360"/>
+      </w:pPr>
+      <w:rPr>
+        <w:rFonts w:ascii="Wingdings" w:hAnsi="Wingdings" w:hint="default"/>
+        <w:sz w:val="20"/>
+      </w:rPr>
+    </w:lvl>
+    <w:lvl w:ilvl="8" w:tentative="1">
+      <w:start w:val="1"/>
+      <w:numFmt w:val="bullet"/>
+      <w:lvlText w:val=""/>
+      <w:lvlJc w:val="left"/>
+      <w:pPr>
+        <w:tabs>
+          <w:tab w:val="num" w:pos="6480"/>
+        </w:tabs>
+        <w:ind w:left="6480" w:hanging="360"/>
+      </w:pPr>
+      <w:rPr>
+        <w:rFonts w:ascii="Wingdings" w:hAnsi="Wingdings" w:hint="default"/>
+        <w:sz w:val="20"/>
+      </w:rPr>
+    </w:lvl>
+  </w:abstractNum>
+  <w:abstractNum w:abstractNumId="13" w15:restartNumberingAfterBreak="0">
+    <w:nsid w:val="5CEF16F8"/>
+    <w:multiLevelType w:val="multilevel"/>
+    <w:tmpl w:val="BD3A0160"/>
+    <w:lvl w:ilvl="0">
+      <w:start w:val="1"/>
+      <w:numFmt w:val="decimal"/>
+      <w:lvlText w:val="%1)"/>
+      <w:lvlJc w:val="left"/>
+      <w:pPr>
+        <w:tabs>
+          <w:tab w:val="num" w:pos="720"/>
+        </w:tabs>
+        <w:ind w:left="720" w:hanging="360"/>
+      </w:pPr>
+      <w:rPr>
+        <w:rFonts w:hint="default"/>
+        <w:sz w:val="20"/>
+      </w:rPr>
+    </w:lvl>
+    <w:lvl w:ilvl="1" w:tentative="1">
+      <w:start w:val="1"/>
+      <w:numFmt w:val="bullet"/>
+      <w:lvlText w:val=""/>
+      <w:lvlJc w:val="left"/>
+      <w:pPr>
+        <w:tabs>
+          <w:tab w:val="num" w:pos="1440"/>
+        </w:tabs>
+        <w:ind w:left="1440" w:hanging="360"/>
+      </w:pPr>
+      <w:rPr>
+        <w:rFonts w:ascii="Wingdings" w:hAnsi="Wingdings" w:hint="default"/>
+        <w:sz w:val="20"/>
+      </w:rPr>
+    </w:lvl>
+    <w:lvl w:ilvl="2" w:tentative="1">
+      <w:start w:val="1"/>
+      <w:numFmt w:val="bullet"/>
+      <w:lvlText w:val=""/>
+      <w:lvlJc w:val="left"/>
+      <w:pPr>
+        <w:tabs>
+          <w:tab w:val="num" w:pos="2160"/>
+        </w:tabs>
+        <w:ind w:left="2160" w:hanging="360"/>
+      </w:pPr>
+      <w:rPr>
+        <w:rFonts w:ascii="Wingdings" w:hAnsi="Wingdings" w:hint="default"/>
+        <w:sz w:val="20"/>
+      </w:rPr>
+    </w:lvl>
+    <w:lvl w:ilvl="3" w:tentative="1">
+      <w:start w:val="1"/>
+      <w:numFmt w:val="bullet"/>
+      <w:lvlText w:val=""/>
+      <w:lvlJc w:val="left"/>
+      <w:pPr>
+        <w:tabs>
+          <w:tab w:val="num" w:pos="2880"/>
+        </w:tabs>
+        <w:ind w:left="2880" w:hanging="360"/>
+      </w:pPr>
+      <w:rPr>
+        <w:rFonts w:ascii="Wingdings" w:hAnsi="Wingdings" w:hint="default"/>
+        <w:sz w:val="20"/>
+      </w:rPr>
+    </w:lvl>
+    <w:lvl w:ilvl="4" w:tentative="1">
+      <w:start w:val="1"/>
+      <w:numFmt w:val="bullet"/>
+      <w:lvlText w:val=""/>
+      <w:lvlJc w:val="left"/>
+      <w:pPr>
+        <w:tabs>
+          <w:tab w:val="num" w:pos="3600"/>
+        </w:tabs>
+        <w:ind w:left="3600" w:hanging="360"/>
+      </w:pPr>
+      <w:rPr>
+        <w:rFonts w:ascii="Wingdings" w:hAnsi="Wingdings" w:hint="default"/>
+        <w:sz w:val="20"/>
+      </w:rPr>
+    </w:lvl>
+    <w:lvl w:ilvl="5" w:tentative="1">
+      <w:start w:val="1"/>
+      <w:numFmt w:val="bullet"/>
+      <w:lvlText w:val=""/>
+      <w:lvlJc w:val="left"/>
+      <w:pPr>
+        <w:tabs>
+          <w:tab w:val="num" w:pos="4320"/>
+        </w:tabs>
+        <w:ind w:left="4320" w:hanging="360"/>
+      </w:pPr>
+      <w:rPr>
+        <w:rFonts w:ascii="Wingdings" w:hAnsi="Wingdings" w:hint="default"/>
+        <w:sz w:val="20"/>
+      </w:rPr>
+    </w:lvl>
+    <w:lvl w:ilvl="6" w:tentative="1">
+      <w:start w:val="1"/>
+      <w:numFmt w:val="bullet"/>
+      <w:lvlText w:val=""/>
+      <w:lvlJc w:val="left"/>
+      <w:pPr>
+        <w:tabs>
+          <w:tab w:val="num" w:pos="5040"/>
+        </w:tabs>
+        <w:ind w:left="5040" w:hanging="360"/>
+      </w:pPr>
+      <w:rPr>
+        <w:rFonts w:ascii="Wingdings" w:hAnsi="Wingdings" w:hint="default"/>
+        <w:sz w:val="20"/>
+      </w:rPr>
+    </w:lvl>
+    <w:lvl w:ilvl="7" w:tentative="1">
+      <w:start w:val="1"/>
+      <w:numFmt w:val="bullet"/>
+      <w:lvlText w:val=""/>
+      <w:lvlJc w:val="left"/>
+      <w:pPr>
+        <w:tabs>
+          <w:tab w:val="num" w:pos="5760"/>
+        </w:tabs>
+        <w:ind w:left="5760" w:hanging="360"/>
+      </w:pPr>
+      <w:rPr>
+        <w:rFonts w:ascii="Wingdings" w:hAnsi="Wingdings" w:hint="default"/>
+        <w:sz w:val="20"/>
+      </w:rPr>
+    </w:lvl>
+    <w:lvl w:ilvl="8" w:tentative="1">
+      <w:start w:val="1"/>
+      <w:numFmt w:val="bullet"/>
+      <w:lvlText w:val=""/>
+      <w:lvlJc w:val="left"/>
+      <w:pPr>
+        <w:tabs>
+          <w:tab w:val="num" w:pos="6480"/>
+        </w:tabs>
+        <w:ind w:left="6480" w:hanging="360"/>
+      </w:pPr>
+      <w:rPr>
+        <w:rFonts w:ascii="Wingdings" w:hAnsi="Wingdings" w:hint="default"/>
+        <w:sz w:val="20"/>
+      </w:rPr>
+    </w:lvl>
+  </w:abstractNum>
+  <w:abstractNum w:abstractNumId="14" w15:restartNumberingAfterBreak="0">
+    <w:nsid w:val="6BD47A69"/>
+    <w:multiLevelType w:val="multilevel"/>
+    <w:tmpl w:val="DFCC2A12"/>
+    <w:lvl w:ilvl="0">
+      <w:start w:val="1"/>
+      <w:numFmt w:val="decimal"/>
+      <w:lvlText w:val="%1)"/>
+      <w:lvlJc w:val="left"/>
+      <w:pPr>
+        <w:tabs>
+          <w:tab w:val="num" w:pos="720"/>
+        </w:tabs>
+        <w:ind w:left="720" w:hanging="360"/>
+      </w:pPr>
+      <w:rPr>
+        <w:rFonts w:hint="default"/>
+        <w:sz w:val="20"/>
+      </w:rPr>
+    </w:lvl>
+    <w:lvl w:ilvl="1" w:tentative="1">
+      <w:start w:val="1"/>
+      <w:numFmt w:val="bullet"/>
+      <w:lvlText w:val=""/>
+      <w:lvlJc w:val="left"/>
+      <w:pPr>
+        <w:tabs>
+          <w:tab w:val="num" w:pos="1440"/>
+        </w:tabs>
+        <w:ind w:left="1440" w:hanging="360"/>
+      </w:pPr>
+      <w:rPr>
+        <w:rFonts w:ascii="Wingdings" w:hAnsi="Wingdings" w:hint="default"/>
+        <w:sz w:val="20"/>
+      </w:rPr>
+    </w:lvl>
+    <w:lvl w:ilvl="2" w:tentative="1">
+      <w:start w:val="1"/>
+      <w:numFmt w:val="bullet"/>
+      <w:lvlText w:val=""/>
+      <w:lvlJc w:val="left"/>
+      <w:pPr>
+        <w:tabs>
+          <w:tab w:val="num" w:pos="2160"/>
+        </w:tabs>
+        <w:ind w:left="2160" w:hanging="360"/>
+      </w:pPr>
+      <w:rPr>
+        <w:rFonts w:ascii="Wingdings" w:hAnsi="Wingdings" w:hint="default"/>
+        <w:sz w:val="20"/>
+      </w:rPr>
+    </w:lvl>
+    <w:lvl w:ilvl="3" w:tentative="1">
+      <w:start w:val="1"/>
+      <w:numFmt w:val="bullet"/>
+      <w:lvlText w:val=""/>
+      <w:lvlJc w:val="left"/>
+      <w:pPr>
+        <w:tabs>
+          <w:tab w:val="num" w:pos="2880"/>
+        </w:tabs>
+        <w:ind w:left="2880" w:hanging="360"/>
+      </w:pPr>
+      <w:rPr>
+        <w:rFonts w:ascii="Wingdings" w:hAnsi="Wingdings" w:hint="default"/>
+        <w:sz w:val="20"/>
+      </w:rPr>
+    </w:lvl>
+    <w:lvl w:ilvl="4" w:tentative="1">
+      <w:start w:val="1"/>
+      <w:numFmt w:val="bullet"/>
+      <w:lvlText w:val=""/>
+      <w:lvlJc w:val="left"/>
+      <w:pPr>
+        <w:tabs>
+          <w:tab w:val="num" w:pos="3600"/>
+        </w:tabs>
+        <w:ind w:left="3600" w:hanging="360"/>
+      </w:pPr>
+      <w:rPr>
+        <w:rFonts w:ascii="Wingdings" w:hAnsi="Wingdings" w:hint="default"/>
+        <w:sz w:val="20"/>
+      </w:rPr>
+    </w:lvl>
+    <w:lvl w:ilvl="5" w:tentative="1">
+      <w:start w:val="1"/>
+      <w:numFmt w:val="bullet"/>
+      <w:lvlText w:val=""/>
+      <w:lvlJc w:val="left"/>
+      <w:pPr>
+        <w:tabs>
+          <w:tab w:val="num" w:pos="4320"/>
+        </w:tabs>
+        <w:ind w:left="4320" w:hanging="360"/>
+      </w:pPr>
+      <w:rPr>
+        <w:rFonts w:ascii="Wingdings" w:hAnsi="Wingdings" w:hint="default"/>
+        <w:sz w:val="20"/>
+      </w:rPr>
+    </w:lvl>
+    <w:lvl w:ilvl="6" w:tentative="1">
+      <w:start w:val="1"/>
+      <w:numFmt w:val="bullet"/>
+      <w:lvlText w:val=""/>
+      <w:lvlJc w:val="left"/>
+      <w:pPr>
+        <w:tabs>
+          <w:tab w:val="num" w:pos="5040"/>
+        </w:tabs>
+        <w:ind w:left="5040" w:hanging="360"/>
+      </w:pPr>
+      <w:rPr>
+        <w:rFonts w:ascii="Wingdings" w:hAnsi="Wingdings" w:hint="default"/>
+        <w:sz w:val="20"/>
+      </w:rPr>
+    </w:lvl>
+    <w:lvl w:ilvl="7" w:tentative="1">
+      <w:start w:val="1"/>
+      <w:numFmt w:val="bullet"/>
+      <w:lvlText w:val=""/>
+      <w:lvlJc w:val="left"/>
+      <w:pPr>
+        <w:tabs>
+          <w:tab w:val="num" w:pos="5760"/>
+        </w:tabs>
+        <w:ind w:left="5760" w:hanging="360"/>
+      </w:pPr>
+      <w:rPr>
+        <w:rFonts w:ascii="Wingdings" w:hAnsi="Wingdings" w:hint="default"/>
+        <w:sz w:val="20"/>
+      </w:rPr>
+    </w:lvl>
+    <w:lvl w:ilvl="8" w:tentative="1">
+      <w:start w:val="1"/>
+      <w:numFmt w:val="bullet"/>
+      <w:lvlText w:val=""/>
+      <w:lvlJc w:val="left"/>
+      <w:pPr>
+        <w:tabs>
+          <w:tab w:val="num" w:pos="6480"/>
+        </w:tabs>
+        <w:ind w:left="6480" w:hanging="360"/>
+      </w:pPr>
+      <w:rPr>
+        <w:rFonts w:ascii="Wingdings" w:hAnsi="Wingdings" w:hint="default"/>
+        <w:sz w:val="20"/>
+      </w:rPr>
+    </w:lvl>
+  </w:abstractNum>
+  <w:abstractNum w:abstractNumId="15" w15:restartNumberingAfterBreak="0">
     <w:nsid w:val="75645D75"/>
     <w:multiLevelType w:val="multilevel"/>
     <w:tmpl w:val="5BEAB96E"/>
@@ -4701,30 +5693,51 @@
     </w:lvl>
   </w:abstractNum>
   <w:num w:numId="1">
+    <w:abstractNumId w:val="11"/>
+  </w:num>
+  <w:num w:numId="2">
+    <w:abstractNumId w:val="9"/>
+  </w:num>
+  <w:num w:numId="3">
+    <w:abstractNumId w:val="2"/>
+  </w:num>
+  <w:num w:numId="4">
+    <w:abstractNumId w:val="5"/>
+  </w:num>
+  <w:num w:numId="5">
+    <w:abstractNumId w:val="1"/>
+  </w:num>
+  <w:num w:numId="6">
+    <w:abstractNumId w:val="10"/>
+  </w:num>
+  <w:num w:numId="7">
+    <w:abstractNumId w:val="6"/>
+  </w:num>
+  <w:num w:numId="8">
+    <w:abstractNumId w:val="4"/>
+  </w:num>
+  <w:num w:numId="9">
+    <w:abstractNumId w:val="15"/>
+  </w:num>
+  <w:num w:numId="10">
+    <w:abstractNumId w:val="0"/>
+  </w:num>
+  <w:num w:numId="11">
+    <w:abstractNumId w:val="13"/>
+  </w:num>
+  <w:num w:numId="12">
+    <w:abstractNumId w:val="14"/>
+  </w:num>
+  <w:num w:numId="13">
     <w:abstractNumId w:val="7"/>
   </w:num>
-  <w:num w:numId="2">
-    <w:abstractNumId w:val="5"/>
-  </w:num>
-  <w:num w:numId="3">
-    <w:abstractNumId w:val="1"/>
-  </w:num>
-  <w:num w:numId="4">
+  <w:num w:numId="14">
     <w:abstractNumId w:val="3"/>
   </w:num>
-  <w:num w:numId="5">
-    <w:abstractNumId w:val="0"/>
+  <w:num w:numId="15">
+    <w:abstractNumId w:val="12"/>
   </w:num>
-  <w:num w:numId="6">
-    <w:abstractNumId w:val="6"/>
-  </w:num>
-  <w:num w:numId="7">
-    <w:abstractNumId w:val="4"/>
-  </w:num>
-  <w:num w:numId="8">
-    <w:abstractNumId w:val="2"/>
-  </w:num>
-  <w:num w:numId="9">
+  <w:num w:numId="16">
     <w:abstractNumId w:val="8"/>
   </w:num>
 </w:numbering>

--- a/Программирование на языке Python. Уровень 2. Продвинутый курс (Шифт).docx
+++ b/Программирование на языке Python. Уровень 2. Продвинутый курс (Шифт).docx
@@ -26,51 +26,6 @@
     </w:p>
     <w:p>
       <w:pPr>
-        <w:pStyle w:val="a4"/>
-        <w:tabs>
-          <w:tab w:val="left" w:pos="7815"/>
-        </w:tabs>
-        <w:spacing w:after="0" w:line="240" w:lineRule="auto"/>
-        <w:ind w:left="0"/>
-        <w:jc w:val="center"/>
-        <w:rPr>
-          <w:rFonts w:ascii="Times New Roman" w:hAnsi="Times New Roman" w:cs="Times New Roman"/>
-          <w:b/>
-        </w:rPr>
-      </w:pPr>
-      <w:r>
-        <w:rPr>
-          <w:rFonts w:ascii="Times New Roman" w:hAnsi="Times New Roman" w:cs="Times New Roman"/>
-          <w:b/>
-        </w:rPr>
-        <w:t>Продолжительность не менее 40</w:t>
-      </w:r>
-      <w:r>
-        <w:rPr>
-          <w:rFonts w:ascii="Times New Roman" w:hAnsi="Times New Roman" w:cs="Times New Roman"/>
-          <w:b/>
-        </w:rPr>
-        <w:t xml:space="preserve"> </w:t>
-      </w:r>
-      <w:proofErr w:type="spellStart"/>
-      <w:r>
-        <w:rPr>
-          <w:rFonts w:ascii="Times New Roman" w:hAnsi="Times New Roman" w:cs="Times New Roman"/>
-          <w:b/>
-        </w:rPr>
-        <w:t>ак</w:t>
-      </w:r>
-      <w:proofErr w:type="spellEnd"/>
-      <w:r>
-        <w:rPr>
-          <w:rFonts w:ascii="Times New Roman" w:hAnsi="Times New Roman" w:cs="Times New Roman"/>
-          <w:b/>
-        </w:rPr>
-        <w:t>. час.</w:t>
-      </w:r>
-    </w:p>
-    <w:p>
-      <w:pPr>
         <w:jc w:val="center"/>
         <w:rPr>
           <w:b/>
@@ -78,6 +33,14 @@
           <w:szCs w:val="24"/>
         </w:rPr>
       </w:pPr>
+      <w:r>
+        <w:rPr>
+          <w:b/>
+          <w:sz w:val="24"/>
+          <w:szCs w:val="24"/>
+        </w:rPr>
+        <w:t xml:space="preserve"> </w:t>
+      </w:r>
       <w:r>
         <w:rPr>
           <w:b/>
@@ -479,6 +442,7 @@
                 <w:szCs w:val="24"/>
               </w:rPr>
             </w:pPr>
+            <w:bookmarkStart w:id="0" w:name="_GoBack"/>
             <w:r>
               <w:rPr>
                 <w:color w:val="000000"/>
@@ -627,6 +591,7 @@
               </w:rPr>
               <w:t>Практические задачи</w:t>
             </w:r>
+            <w:bookmarkEnd w:id="0"/>
           </w:p>
           <w:p>
             <w:pPr>
@@ -1526,6 +1491,7 @@
                 <w:sz w:val="24"/>
                 <w:szCs w:val="24"/>
               </w:rPr>
+              <w:lastRenderedPageBreak/>
               <w:t>Магические методы __</w:t>
             </w:r>
             <w:proofErr w:type="spellStart"/>
@@ -2250,7 +2216,6 @@
                 <w:bCs/>
                 <w:sz w:val="24"/>
                 <w:szCs w:val="24"/>
-                <w:lang w:val="en-US"/>
               </w:rPr>
               <w:t>8</w:t>
             </w:r>
@@ -2485,7 +2450,6 @@
                 <w:bCs/>
                 <w:sz w:val="24"/>
                 <w:szCs w:val="24"/>
-                <w:lang w:val="en-US"/>
               </w:rPr>
               <w:t xml:space="preserve"> 9</w:t>
             </w:r>
@@ -2671,8 +2635,6 @@
               </w:rPr>
               <w:t>Наследование исключений</w:t>
             </w:r>
-            <w:bookmarkStart w:id="0" w:name="_GoBack"/>
-            <w:bookmarkEnd w:id="0"/>
           </w:p>
           <w:p>
             <w:pPr>
@@ -2767,7 +2729,6 @@
                 <w:bCs/>
                 <w:sz w:val="24"/>
                 <w:szCs w:val="24"/>
-                <w:lang w:val="en-US"/>
               </w:rPr>
               <w:t>10</w:t>
             </w:r>
@@ -2787,16 +2748,7 @@
                 <w:sz w:val="24"/>
                 <w:szCs w:val="24"/>
               </w:rPr>
-              <w:t>ОО-дизайн</w:t>
-            </w:r>
-            <w:r>
-              <w:rPr>
-                <w:b/>
-                <w:bCs/>
-                <w:sz w:val="24"/>
-                <w:szCs w:val="24"/>
-              </w:rPr>
-              <w:t xml:space="preserve"> </w:t>
+              <w:t xml:space="preserve">ОО-дизайн </w:t>
             </w:r>
           </w:p>
           <w:p>
